--- a/NexChip.SignMessage.Web/wwwroot/doc/新签核箱业务系统接口调用规范参考实现（Net2.0版本）.docx
+++ b/NexChip.SignMessage.Web/wwwroot/doc/新签核箱业务系统接口调用规范参考实现（Net2.0版本）.docx
@@ -6,16 +6,12 @@
       <w:pPr>
         <w:pStyle w:val="1"/>
       </w:pPr>
-      <w:bookmarkStart w:id="0" w:name="_GoBack"/>
-      <w:bookmarkEnd w:id="0"/>
-      <w:proofErr w:type="spellStart"/>
       <w:r>
         <w:rPr>
           <w:rFonts w:hint="eastAsia"/>
         </w:rPr>
         <w:t>WebAPI</w:t>
       </w:r>
-      <w:proofErr w:type="spellEnd"/>
       <w:r>
         <w:rPr>
           <w:rFonts w:hint="eastAsia"/>
@@ -93,21 +89,7 @@
         <w:rPr>
           <w:rFonts w:hint="eastAsia"/>
         </w:rPr>
-        <w:t>平台服务</w:t>
-      </w:r>
-      <w:proofErr w:type="gramStart"/>
-      <w:r>
-        <w:rPr>
-          <w:rFonts w:hint="eastAsia"/>
-        </w:rPr>
-        <w:t>课申请</w:t>
-      </w:r>
-      <w:proofErr w:type="gramEnd"/>
-      <w:r>
-        <w:rPr>
-          <w:rFonts w:hint="eastAsia"/>
-        </w:rPr>
-        <w:t>应用程序接入权限</w:t>
+        <w:t>平台服务课申请应用程序接入权限</w:t>
       </w:r>
       <w:r>
         <w:rPr>
@@ -147,17 +129,66 @@
         </w:rPr>
         <w:t>将工程中的</w:t>
       </w:r>
-      <w:proofErr w:type="spellStart"/>
-      <w:r>
-        <w:rPr>
-          <w:rFonts w:hint="eastAsia"/>
-        </w:rPr>
-        <w:t>Util</w:t>
-      </w:r>
-      <w:proofErr w:type="spellEnd"/>
-      <w:r>
-        <w:rPr>
-          <w:rFonts w:hint="eastAsia"/>
+      <w:r>
+        <w:rPr>
+          <w:rFonts w:hint="eastAsia"/>
+        </w:rPr>
+        <w:t xml:space="preserve">Util </w:t>
+      </w:r>
+      <w:r>
+        <w:rPr>
+          <w:rFonts w:hint="eastAsia"/>
+        </w:rPr>
+        <w:t>工程引入到解决方案中</w:t>
+      </w:r>
+      <w:r>
+        <w:rPr>
+          <w:rFonts w:hint="eastAsia"/>
+        </w:rPr>
+        <w:t xml:space="preserve">. </w:t>
+      </w:r>
+      <w:r>
+        <w:rPr>
+          <w:rFonts w:hint="eastAsia"/>
+        </w:rPr>
+        <w:t>将</w:t>
+      </w:r>
+      <w:r>
+        <w:rPr>
+          <w:rFonts w:hint="eastAsia"/>
+        </w:rPr>
+        <w:t>2</w:t>
+      </w:r>
+      <w:r>
+        <w:rPr>
+          <w:rFonts w:hint="eastAsia"/>
+        </w:rPr>
+        <w:t>个配置写入配置文件，如</w:t>
+      </w:r>
+      <w:r>
+        <w:rPr>
+          <w:rFonts w:hint="eastAsia"/>
+        </w:rPr>
+        <w:t xml:space="preserve">web.config. </w:t>
+      </w:r>
+      <w:r>
+        <w:rPr>
+          <w:rFonts w:hint="eastAsia"/>
+        </w:rPr>
+        <w:t>其中</w:t>
+      </w:r>
+      <w:r>
+        <w:rPr>
+          <w:b/>
+          <w:color w:val="FF0000"/>
+        </w:rPr>
+        <w:t>WebAPIBaseUrl</w:t>
+      </w:r>
+      <w:r>
+        <w:rPr>
+          <w:rFonts w:hint="eastAsia"/>
+          <w:b/>
+          <w:color w:val="FF0000"/>
         </w:rPr>
         <w:t xml:space="preserve"> </w:t>
       </w:r>
@@ -165,114 +196,35 @@
         <w:rPr>
           <w:rFonts w:hint="eastAsia"/>
         </w:rPr>
-        <w:t>工程引入到解决方案中</w:t>
-      </w:r>
-      <w:r>
-        <w:rPr>
-          <w:rFonts w:hint="eastAsia"/>
-        </w:rPr>
-        <w:t xml:space="preserve">. </w:t>
-      </w:r>
-      <w:r>
-        <w:rPr>
-          <w:rFonts w:hint="eastAsia"/>
-        </w:rPr>
-        <w:t>将</w:t>
-      </w:r>
-      <w:r>
-        <w:rPr>
-          <w:rFonts w:hint="eastAsia"/>
-        </w:rPr>
-        <w:t>2</w:t>
-      </w:r>
-      <w:r>
-        <w:rPr>
-          <w:rFonts w:hint="eastAsia"/>
-        </w:rPr>
-        <w:t>个配置写入配置文件，如</w:t>
-      </w:r>
-      <w:proofErr w:type="spellStart"/>
-      <w:r>
-        <w:rPr>
-          <w:rFonts w:hint="eastAsia"/>
-        </w:rPr>
-        <w:t>web.</w:t>
-      </w:r>
-      <w:proofErr w:type="gramStart"/>
-      <w:r>
-        <w:rPr>
-          <w:rFonts w:hint="eastAsia"/>
-        </w:rPr>
-        <w:t>config</w:t>
-      </w:r>
-      <w:proofErr w:type="spellEnd"/>
-      <w:proofErr w:type="gramEnd"/>
-      <w:r>
-        <w:rPr>
-          <w:rFonts w:hint="eastAsia"/>
-        </w:rPr>
-        <w:t xml:space="preserve">. </w:t>
-      </w:r>
-      <w:r>
-        <w:rPr>
-          <w:rFonts w:hint="eastAsia"/>
-        </w:rPr>
-        <w:t>其中</w:t>
-      </w:r>
-      <w:proofErr w:type="spellStart"/>
-      <w:r>
-        <w:rPr>
+        <w:t>为</w:t>
+      </w:r>
+      <w:r>
+        <w:rPr>
+          <w:rFonts w:hint="eastAsia"/>
+        </w:rPr>
+        <w:t>webAPI</w:t>
+      </w:r>
+      <w:r>
+        <w:rPr>
+          <w:rFonts w:hint="eastAsia"/>
+        </w:rPr>
+        <w:t>地址</w:t>
+      </w:r>
+      <w:r>
+        <w:rPr>
+          <w:rFonts w:hint="eastAsia"/>
           <w:b/>
           <w:color w:val="FF0000"/>
         </w:rPr>
-        <w:t>WebAPIBaseUrl</w:t>
-      </w:r>
-      <w:proofErr w:type="spellEnd"/>
-      <w:r>
-        <w:rPr>
-          <w:rFonts w:hint="eastAsia"/>
+        <w:t>，</w:t>
+      </w:r>
+      <w:r>
+        <w:rPr>
           <w:b/>
           <w:color w:val="FF0000"/>
         </w:rPr>
-        <w:t xml:space="preserve"> </w:t>
-      </w:r>
-      <w:r>
-        <w:rPr>
-          <w:rFonts w:hint="eastAsia"/>
-        </w:rPr>
-        <w:t>为</w:t>
-      </w:r>
-      <w:proofErr w:type="spellStart"/>
-      <w:r>
-        <w:rPr>
-          <w:rFonts w:hint="eastAsia"/>
-        </w:rPr>
-        <w:t>webAPI</w:t>
-      </w:r>
-      <w:proofErr w:type="spellEnd"/>
-      <w:r>
-        <w:rPr>
-          <w:rFonts w:hint="eastAsia"/>
-        </w:rPr>
-        <w:t>地址</w:t>
-      </w:r>
-      <w:r>
-        <w:rPr>
-          <w:rFonts w:hint="eastAsia"/>
-          <w:b/>
-          <w:color w:val="FF0000"/>
-        </w:rPr>
-        <w:t>，</w:t>
-      </w:r>
-      <w:proofErr w:type="spellStart"/>
-      <w:r>
-        <w:rPr>
-          <w:b/>
-          <w:color w:val="FF0000"/>
-        </w:rPr>
         <w:t>WebAPICallAuth</w:t>
       </w:r>
-      <w:proofErr w:type="spellEnd"/>
       <w:r>
         <w:rPr>
           <w:rFonts w:hint="eastAsia"/>
@@ -441,7 +393,7 @@
           <v:shape id="_x0000_i1025" type="#_x0000_t75" style="width:76.75pt;height:48.25pt" o:ole="">
             <v:imagedata r:id="rId7" o:title=""/>
           </v:shape>
-          <o:OLEObject Type="Embed" ProgID="Package" ShapeID="_x0000_i1025" DrawAspect="Icon" ObjectID="_1630408446" r:id="rId8"/>
+          <o:OLEObject Type="Embed" ProgID="Package" ShapeID="_x0000_i1025" DrawAspect="Icon" ObjectID="_1630413853" r:id="rId8"/>
         </w:object>
       </w:r>
     </w:p>
@@ -455,7 +407,6 @@
         </w:rPr>
         <w:t>测试环境地址</w:t>
       </w:r>
-      <w:proofErr w:type="spellStart"/>
       <w:r>
         <w:rPr>
           <w:b/>
@@ -463,7 +414,6 @@
         </w:rPr>
         <w:t>WebAPIBaseUrl</w:t>
       </w:r>
-      <w:proofErr w:type="spellEnd"/>
       <w:r>
         <w:t xml:space="preserve">: </w:t>
       </w:r>
@@ -581,64 +531,8 @@
                 <w:sz w:val="16"/>
                 <w:szCs w:val="16"/>
               </w:rPr>
-              <w:t>/</w:t>
-            </w:r>
-            <w:proofErr w:type="spellStart"/>
-            <w:r>
-              <w:rPr>
-                <w:rFonts w:ascii="微软雅黑" w:eastAsia="微软雅黑" w:hAnsi="微软雅黑" w:cs="Arial" w:hint="eastAsia"/>
-                <w:color w:val="3B4151"/>
-                <w:kern w:val="0"/>
-                <w:sz w:val="16"/>
-                <w:szCs w:val="16"/>
-              </w:rPr>
-              <w:t>api</w:t>
-            </w:r>
-            <w:proofErr w:type="spellEnd"/>
-            <w:r>
-              <w:rPr>
-                <w:rFonts w:ascii="微软雅黑" w:eastAsia="微软雅黑" w:hAnsi="微软雅黑" w:cs="Arial" w:hint="eastAsia"/>
-                <w:color w:val="3B4151"/>
-                <w:kern w:val="0"/>
-                <w:sz w:val="16"/>
-                <w:szCs w:val="16"/>
-              </w:rPr>
-              <w:t>/</w:t>
-            </w:r>
-            <w:proofErr w:type="spellStart"/>
-            <w:r>
-              <w:rPr>
-                <w:rFonts w:ascii="微软雅黑" w:eastAsia="微软雅黑" w:hAnsi="微软雅黑" w:cs="Arial" w:hint="eastAsia"/>
-                <w:color w:val="3B4151"/>
-                <w:kern w:val="0"/>
-                <w:sz w:val="16"/>
-                <w:szCs w:val="16"/>
-              </w:rPr>
-              <w:t>SignMessage</w:t>
-            </w:r>
-            <w:proofErr w:type="spellEnd"/>
-            <w:r>
-              <w:rPr>
-                <w:rFonts w:ascii="微软雅黑" w:eastAsia="微软雅黑" w:hAnsi="微软雅黑" w:cs="Arial" w:hint="eastAsia"/>
-                <w:color w:val="3B4151"/>
-                <w:kern w:val="0"/>
-                <w:sz w:val="16"/>
-                <w:szCs w:val="16"/>
-              </w:rPr>
-              <w:t>/</w:t>
-            </w:r>
-            <w:proofErr w:type="spellStart"/>
-            <w:r>
-              <w:rPr>
-                <w:rFonts w:ascii="微软雅黑" w:eastAsia="微软雅黑" w:hAnsi="微软雅黑" w:cs="Arial" w:hint="eastAsia"/>
-                <w:color w:val="3B4151"/>
-                <w:kern w:val="0"/>
-                <w:sz w:val="16"/>
-                <w:szCs w:val="16"/>
-              </w:rPr>
-              <w:t>NewSignMsg</w:t>
-            </w:r>
-            <w:proofErr w:type="spellEnd"/>
+              <w:t>/api/SignMessage/NewSignMsg</w:t>
+            </w:r>
           </w:p>
         </w:tc>
         <w:tc>
@@ -671,20 +565,8 @@
                 <w:sz w:val="16"/>
                 <w:szCs w:val="16"/>
               </w:rPr>
-              <w:t>新增</w:t>
-            </w:r>
-            <w:proofErr w:type="gramStart"/>
-            <w:r>
-              <w:rPr>
-                <w:rFonts w:ascii="微软雅黑" w:eastAsia="微软雅黑" w:hAnsi="微软雅黑" w:cs="Arial" w:hint="eastAsia"/>
-                <w:color w:val="3B4151"/>
-                <w:kern w:val="0"/>
-                <w:sz w:val="16"/>
-                <w:szCs w:val="16"/>
-              </w:rPr>
-              <w:t>签核箱消息消息</w:t>
-            </w:r>
-            <w:proofErr w:type="gramEnd"/>
+              <w:t>新增签核箱消息消息</w:t>
+            </w:r>
           </w:p>
           <w:p>
             <w:pPr>
@@ -722,54 +604,8 @@
                 <w:sz w:val="16"/>
                 <w:szCs w:val="16"/>
               </w:rPr>
-              <w:t>/</w:t>
-            </w:r>
-            <w:proofErr w:type="spellStart"/>
-            <w:r>
-              <w:rPr>
-                <w:rFonts w:ascii="微软雅黑" w:eastAsia="微软雅黑" w:hAnsi="微软雅黑" w:hint="eastAsia"/>
-                <w:sz w:val="16"/>
-                <w:szCs w:val="16"/>
-              </w:rPr>
-              <w:t>api</w:t>
-            </w:r>
-            <w:proofErr w:type="spellEnd"/>
-            <w:r>
-              <w:rPr>
-                <w:rFonts w:ascii="微软雅黑" w:eastAsia="微软雅黑" w:hAnsi="微软雅黑" w:hint="eastAsia"/>
-                <w:sz w:val="16"/>
-                <w:szCs w:val="16"/>
-              </w:rPr>
-              <w:t>/</w:t>
-            </w:r>
-            <w:proofErr w:type="spellStart"/>
-            <w:r>
-              <w:rPr>
-                <w:rFonts w:ascii="微软雅黑" w:eastAsia="微软雅黑" w:hAnsi="微软雅黑" w:hint="eastAsia"/>
-                <w:sz w:val="16"/>
-                <w:szCs w:val="16"/>
-              </w:rPr>
-              <w:t>SignMessage</w:t>
-            </w:r>
-            <w:proofErr w:type="spellEnd"/>
-            <w:r>
-              <w:rPr>
-                <w:rFonts w:ascii="微软雅黑" w:eastAsia="微软雅黑" w:hAnsi="微软雅黑" w:hint="eastAsia"/>
-                <w:sz w:val="16"/>
-                <w:szCs w:val="16"/>
-              </w:rPr>
-              <w:t>/</w:t>
-            </w:r>
-            <w:proofErr w:type="spellStart"/>
-            <w:r>
-              <w:rPr>
-                <w:rFonts w:ascii="微软雅黑" w:eastAsia="微软雅黑" w:hAnsi="微软雅黑" w:hint="eastAsia"/>
-                <w:sz w:val="16"/>
-                <w:szCs w:val="16"/>
-              </w:rPr>
-              <w:t>UpdateSignMsg</w:t>
-            </w:r>
-            <w:proofErr w:type="spellEnd"/>
+              <w:t>/api/SignMessage/UpdateSignMsg</w:t>
+            </w:r>
           </w:p>
           <w:p>
             <w:pPr>
@@ -806,18 +642,8 @@
                 <w:sz w:val="16"/>
                 <w:szCs w:val="16"/>
               </w:rPr>
-              <w:t>更新签</w:t>
-            </w:r>
-            <w:proofErr w:type="gramStart"/>
-            <w:r>
-              <w:rPr>
-                <w:rFonts w:ascii="微软雅黑" w:eastAsia="微软雅黑" w:hAnsi="微软雅黑" w:hint="eastAsia"/>
-                <w:sz w:val="16"/>
-                <w:szCs w:val="16"/>
-              </w:rPr>
-              <w:t>核箱消息</w:t>
-            </w:r>
-            <w:proofErr w:type="gramEnd"/>
+              <w:t>更新签核箱消息</w:t>
+            </w:r>
           </w:p>
         </w:tc>
       </w:tr>
@@ -855,54 +681,8 @@
                 <w:sz w:val="16"/>
                 <w:szCs w:val="16"/>
               </w:rPr>
-              <w:t>/</w:t>
-            </w:r>
-            <w:proofErr w:type="spellStart"/>
-            <w:r>
-              <w:rPr>
-                <w:rFonts w:ascii="微软雅黑" w:eastAsia="微软雅黑" w:hAnsi="微软雅黑" w:hint="eastAsia"/>
-                <w:sz w:val="16"/>
-                <w:szCs w:val="16"/>
-              </w:rPr>
-              <w:t>api</w:t>
-            </w:r>
-            <w:proofErr w:type="spellEnd"/>
-            <w:r>
-              <w:rPr>
-                <w:rFonts w:ascii="微软雅黑" w:eastAsia="微软雅黑" w:hAnsi="微软雅黑" w:hint="eastAsia"/>
-                <w:sz w:val="16"/>
-                <w:szCs w:val="16"/>
-              </w:rPr>
-              <w:t>/</w:t>
-            </w:r>
-            <w:proofErr w:type="spellStart"/>
-            <w:r>
-              <w:rPr>
-                <w:rFonts w:ascii="微软雅黑" w:eastAsia="微软雅黑" w:hAnsi="微软雅黑" w:hint="eastAsia"/>
-                <w:sz w:val="16"/>
-                <w:szCs w:val="16"/>
-              </w:rPr>
-              <w:t>SignMessage</w:t>
-            </w:r>
-            <w:proofErr w:type="spellEnd"/>
-            <w:r>
-              <w:rPr>
-                <w:rFonts w:ascii="微软雅黑" w:eastAsia="微软雅黑" w:hAnsi="微软雅黑" w:hint="eastAsia"/>
-                <w:sz w:val="16"/>
-                <w:szCs w:val="16"/>
-              </w:rPr>
-              <w:t>/</w:t>
-            </w:r>
-            <w:proofErr w:type="spellStart"/>
-            <w:r>
-              <w:rPr>
-                <w:rFonts w:ascii="微软雅黑" w:eastAsia="微软雅黑" w:hAnsi="微软雅黑" w:hint="eastAsia"/>
-                <w:sz w:val="16"/>
-                <w:szCs w:val="16"/>
-              </w:rPr>
-              <w:t>UpdateNotifySignMsg</w:t>
-            </w:r>
-            <w:proofErr w:type="spellEnd"/>
+              <w:t>/api/SignMessage/UpdateNotifySignMsg</w:t>
+            </w:r>
           </w:p>
         </w:tc>
         <w:tc>
@@ -930,78 +710,24 @@
                 <w:sz w:val="16"/>
                 <w:szCs w:val="16"/>
               </w:rPr>
-              <w:t>更新签</w:t>
-            </w:r>
-            <w:proofErr w:type="gramStart"/>
+              <w:t>更新签核箱消息--通知类完成消息</w:t>
+            </w:r>
+          </w:p>
+          <w:p>
+            <w:pPr>
+              <w:rPr>
+                <w:rFonts w:ascii="微软雅黑" w:eastAsia="微软雅黑" w:hAnsi="微软雅黑"/>
+                <w:sz w:val="16"/>
+                <w:szCs w:val="16"/>
+              </w:rPr>
+            </w:pPr>
             <w:r>
               <w:rPr>
                 <w:rFonts w:ascii="微软雅黑" w:eastAsia="微软雅黑" w:hAnsi="微软雅黑" w:hint="eastAsia"/>
                 <w:sz w:val="16"/>
                 <w:szCs w:val="16"/>
               </w:rPr>
-              <w:t>核箱消息</w:t>
-            </w:r>
-            <w:proofErr w:type="gramEnd"/>
-            <w:r>
-              <w:rPr>
-                <w:rFonts w:ascii="微软雅黑" w:eastAsia="微软雅黑" w:hAnsi="微软雅黑" w:hint="eastAsia"/>
-                <w:sz w:val="16"/>
-                <w:szCs w:val="16"/>
-              </w:rPr>
-              <w:t>--通知</w:t>
-            </w:r>
-            <w:proofErr w:type="gramStart"/>
-            <w:r>
-              <w:rPr>
-                <w:rFonts w:ascii="微软雅黑" w:eastAsia="微软雅黑" w:hAnsi="微软雅黑" w:hint="eastAsia"/>
-                <w:sz w:val="16"/>
-                <w:szCs w:val="16"/>
-              </w:rPr>
-              <w:t>类完成</w:t>
-            </w:r>
-            <w:proofErr w:type="gramEnd"/>
-            <w:r>
-              <w:rPr>
-                <w:rFonts w:ascii="微软雅黑" w:eastAsia="微软雅黑" w:hAnsi="微软雅黑" w:hint="eastAsia"/>
-                <w:sz w:val="16"/>
-                <w:szCs w:val="16"/>
-              </w:rPr>
-              <w:t>消息</w:t>
-            </w:r>
-          </w:p>
-          <w:p>
-            <w:pPr>
-              <w:rPr>
-                <w:rFonts w:ascii="微软雅黑" w:eastAsia="微软雅黑" w:hAnsi="微软雅黑"/>
-                <w:sz w:val="16"/>
-                <w:szCs w:val="16"/>
-              </w:rPr>
-            </w:pPr>
-            <w:r>
-              <w:rPr>
-                <w:rFonts w:ascii="微软雅黑" w:eastAsia="微软雅黑" w:hAnsi="微软雅黑" w:hint="eastAsia"/>
-                <w:sz w:val="16"/>
-                <w:szCs w:val="16"/>
-              </w:rPr>
-              <w:t>（调用</w:t>
-            </w:r>
-            <w:proofErr w:type="gramStart"/>
-            <w:r>
-              <w:rPr>
-                <w:rFonts w:ascii="微软雅黑" w:eastAsia="微软雅黑" w:hAnsi="微软雅黑" w:hint="eastAsia"/>
-                <w:sz w:val="16"/>
-                <w:szCs w:val="16"/>
-              </w:rPr>
-              <w:t>后相应</w:t>
-            </w:r>
-            <w:proofErr w:type="gramEnd"/>
-            <w:r>
-              <w:rPr>
-                <w:rFonts w:ascii="微软雅黑" w:eastAsia="微软雅黑" w:hAnsi="微软雅黑" w:hint="eastAsia"/>
-                <w:sz w:val="16"/>
-                <w:szCs w:val="16"/>
-              </w:rPr>
-              <w:t>人员之前通知消息状态为已完成）</w:t>
+              <w:t>（调用后相应人员之前通知消息状态为已完成）</w:t>
             </w:r>
           </w:p>
         </w:tc>
@@ -1088,1264 +814,642 @@
         </w:rPr>
         <w:t>方式请求</w:t>
       </w:r>
-      <w:proofErr w:type="spellStart"/>
       <w:r>
         <w:rPr>
           <w:b/>
         </w:rPr>
         <w:t>WebAPI</w:t>
       </w:r>
-      <w:proofErr w:type="spellEnd"/>
-    </w:p>
-    <w:p>
-      <w:pPr>
-        <w:rPr>
-          <w:b/>
-        </w:rPr>
-      </w:pPr>
-      <w:r>
-        <w:rPr>
-          <w:b/>
-        </w:rPr>
-        <w:t xml:space="preserve">        </w:t>
-      </w:r>
-      <w:proofErr w:type="gramStart"/>
-      <w:r>
-        <w:rPr>
-          <w:b/>
-        </w:rPr>
-        <w:t>function</w:t>
-      </w:r>
-      <w:proofErr w:type="gramEnd"/>
+    </w:p>
+    <w:p>
+      <w:pPr>
+        <w:rPr>
+          <w:b/>
+        </w:rPr>
+      </w:pPr>
+      <w:r>
+        <w:rPr>
+          <w:b/>
+        </w:rPr>
+        <w:t xml:space="preserve">        function testsendAjax(self,type) {</w:t>
+      </w:r>
+    </w:p>
+    <w:p>
+      <w:pPr>
+        <w:rPr>
+          <w:b/>
+        </w:rPr>
+      </w:pPr>
+      <w:r>
+        <w:rPr>
+          <w:b/>
+        </w:rPr>
+        <w:t xml:space="preserve">            var rowData = exampleTable.row(exampleTable.cell(self.parentNode).index().row).data(); //</w:t>
+      </w:r>
+      <w:r>
+        <w:rPr>
+          <w:rFonts w:hint="eastAsia"/>
+          <w:b/>
+        </w:rPr>
+        <w:t>当前行的值</w:t>
+      </w:r>
+    </w:p>
+    <w:p>
+      <w:pPr>
+        <w:rPr>
+          <w:b/>
+        </w:rPr>
+      </w:pPr>
+    </w:p>
+    <w:p>
+      <w:pPr>
+        <w:rPr>
+          <w:b/>
+        </w:rPr>
+      </w:pPr>
+      <w:r>
+        <w:rPr>
+          <w:b/>
+        </w:rPr>
+        <w:t xml:space="preserve">            var value = {</w:t>
+      </w:r>
+    </w:p>
+    <w:p>
+      <w:pPr>
+        <w:rPr>
+          <w:b/>
+        </w:rPr>
+      </w:pPr>
+      <w:r>
+        <w:rPr>
+          <w:b/>
+        </w:rPr>
+        <w:t xml:space="preserve">                'appname':</w:t>
+      </w:r>
+      <w:r>
+        <w:rPr>
+          <w:b/>
+          <w:color w:val="FF0000"/>
+        </w:rPr>
+        <w:t xml:space="preserve"> rowData.appname</w:t>
+      </w:r>
+      <w:r>
+        <w:rPr>
+          <w:b/>
+        </w:rPr>
+        <w:t>,</w:t>
+      </w:r>
+    </w:p>
+    <w:p>
+      <w:pPr>
+        <w:rPr>
+          <w:b/>
+        </w:rPr>
+      </w:pPr>
+      <w:r>
+        <w:rPr>
+          <w:b/>
+        </w:rPr>
+        <w:t xml:space="preserve">                'sendtime': </w:t>
+      </w:r>
+      <w:r>
+        <w:rPr>
+          <w:b/>
+          <w:color w:val="FF0000"/>
+        </w:rPr>
+        <w:t>moment()</w:t>
+      </w:r>
+      <w:r>
+        <w:rPr>
+          <w:b/>
+        </w:rPr>
+        <w:t>.format('YYYY-MM-DDTHH:SS:DD'),</w:t>
+      </w:r>
+    </w:p>
+    <w:p>
+      <w:pPr>
+        <w:rPr>
+          <w:b/>
+        </w:rPr>
+      </w:pPr>
+      <w:r>
+        <w:rPr>
+          <w:b/>
+        </w:rPr>
+        <w:t xml:space="preserve">                'msgbody': </w:t>
+      </w:r>
+      <w:r>
+        <w:rPr>
+          <w:b/>
+          <w:color w:val="FF0000"/>
+        </w:rPr>
+        <w:t>rowData</w:t>
+      </w:r>
+    </w:p>
+    <w:p>
+      <w:pPr>
+        <w:rPr>
+          <w:b/>
+        </w:rPr>
+      </w:pPr>
+      <w:r>
+        <w:rPr>
+          <w:b/>
+        </w:rPr>
+        <w:t xml:space="preserve">            };</w:t>
+      </w:r>
+    </w:p>
+    <w:p>
+      <w:pPr>
+        <w:rPr>
+          <w:b/>
+        </w:rPr>
+      </w:pPr>
+      <w:r>
+        <w:rPr>
+          <w:b/>
+        </w:rPr>
+        <w:lastRenderedPageBreak/>
+        <w:t xml:space="preserve">            var postData = JSON.stringify(value);</w:t>
+      </w:r>
+    </w:p>
+    <w:p>
+      <w:pPr>
+        <w:rPr>
+          <w:b/>
+        </w:rPr>
+      </w:pPr>
+      <w:r>
+        <w:rPr>
+          <w:b/>
+        </w:rPr>
+        <w:t xml:space="preserve">            $.ajax({</w:t>
+      </w:r>
+    </w:p>
+    <w:p>
+      <w:pPr>
+        <w:rPr>
+          <w:b/>
+        </w:rPr>
+      </w:pPr>
+      <w:r>
+        <w:rPr>
+          <w:b/>
+        </w:rPr>
+        <w:t xml:space="preserve">                    type: "POST",</w:t>
+      </w:r>
+    </w:p>
+    <w:p>
+      <w:pPr>
+        <w:rPr>
+          <w:b/>
+        </w:rPr>
+      </w:pPr>
+      <w:r>
+        <w:rPr>
+          <w:b/>
+        </w:rPr>
+        <w:t xml:space="preserve">                    contentType: "application/json;charset=utf-8",</w:t>
+      </w:r>
+    </w:p>
+    <w:p>
+      <w:pPr>
+        <w:rPr>
+          <w:b/>
+        </w:rPr>
+      </w:pPr>
+      <w:r>
+        <w:rPr>
+          <w:b/>
+        </w:rPr>
+        <w:t xml:space="preserve">                    url: "</w:t>
+      </w:r>
+      <w:r>
+        <w:rPr>
+          <w:b/>
+          <w:color w:val="FF0000"/>
+        </w:rPr>
+        <w:t>@ViewBag.WebAPIBaseUrl</w:t>
+      </w:r>
+      <w:r>
+        <w:rPr>
+          <w:b/>
+        </w:rPr>
+        <w:t>" + "/SignMessage/UpdateSignMsg",</w:t>
+      </w:r>
+    </w:p>
+    <w:p>
+      <w:pPr>
+        <w:rPr>
+          <w:b/>
+        </w:rPr>
+      </w:pPr>
+      <w:r>
+        <w:rPr>
+          <w:b/>
+        </w:rPr>
+        <w:t xml:space="preserve">                    data: postData,</w:t>
+      </w:r>
+    </w:p>
+    <w:p>
+      <w:pPr>
+        <w:rPr>
+          <w:b/>
+        </w:rPr>
+      </w:pPr>
+      <w:r>
+        <w:rPr>
+          <w:b/>
+        </w:rPr>
+        <w:t xml:space="preserve">                    crossDomain: true,</w:t>
+      </w:r>
+    </w:p>
+    <w:p>
+      <w:pPr>
+        <w:rPr>
+          <w:b/>
+        </w:rPr>
+      </w:pPr>
+      <w:r>
+        <w:rPr>
+          <w:b/>
+        </w:rPr>
+        <w:t xml:space="preserve">                    dataType: "json",</w:t>
+      </w:r>
+    </w:p>
+    <w:p>
+      <w:pPr>
+        <w:rPr>
+          <w:b/>
+        </w:rPr>
+      </w:pPr>
+      <w:r>
+        <w:rPr>
+          <w:b/>
+        </w:rPr>
+        <w:t xml:space="preserve">                    //xhrFields: {</w:t>
+      </w:r>
+    </w:p>
+    <w:p>
+      <w:pPr>
+        <w:rPr>
+          <w:b/>
+        </w:rPr>
+      </w:pPr>
+      <w:r>
+        <w:rPr>
+          <w:b/>
+        </w:rPr>
+        <w:t xml:space="preserve">                    //    withCredentials:true</w:t>
+      </w:r>
+    </w:p>
+    <w:p>
+      <w:pPr>
+        <w:rPr>
+          <w:b/>
+        </w:rPr>
+      </w:pPr>
+      <w:r>
+        <w:rPr>
+          <w:b/>
+        </w:rPr>
+        <w:t xml:space="preserve">                    //},</w:t>
+      </w:r>
+    </w:p>
+    <w:p>
+      <w:pPr>
+        <w:rPr>
+          <w:b/>
+        </w:rPr>
+      </w:pPr>
+    </w:p>
+    <w:p>
+      <w:pPr>
+        <w:rPr>
+          <w:b/>
+        </w:rPr>
+      </w:pPr>
+      <w:r>
+        <w:rPr>
+          <w:b/>
+        </w:rPr>
+        <w:t xml:space="preserve">                    beforeSend: function (XMLHttpRequest) {</w:t>
+      </w:r>
+    </w:p>
+    <w:p>
+      <w:pPr>
+        <w:rPr>
+          <w:b/>
+          <w:color w:val="FF0000"/>
+        </w:rPr>
+      </w:pPr>
+      <w:r>
+        <w:rPr>
+          <w:b/>
+        </w:rPr>
+        <w:t xml:space="preserve">                       </w:t>
+      </w:r>
+      <w:r>
+        <w:rPr>
+          <w:b/>
+          <w:color w:val="FF0000"/>
+        </w:rPr>
+        <w:t xml:space="preserve"> XMLHttpRequest.setRequestHeader("Authorization", "@ViewBag.WebAPICallAuth");</w:t>
+      </w:r>
+    </w:p>
+    <w:p>
+      <w:pPr>
+        <w:rPr>
+          <w:b/>
+        </w:rPr>
+      </w:pPr>
+      <w:r>
+        <w:rPr>
+          <w:b/>
+        </w:rPr>
+        <w:t xml:space="preserve">                        </w:t>
+      </w:r>
+    </w:p>
+    <w:p>
+      <w:pPr>
+        <w:rPr>
+          <w:b/>
+        </w:rPr>
+      </w:pPr>
+      <w:r>
+        <w:rPr>
+          <w:b/>
+        </w:rPr>
+        <w:t xml:space="preserve">                    },</w:t>
+      </w:r>
+    </w:p>
+    <w:p>
+      <w:pPr>
+        <w:rPr>
+          <w:b/>
+        </w:rPr>
+      </w:pPr>
+      <w:r>
+        <w:rPr>
+          <w:b/>
+        </w:rPr>
+        <w:t xml:space="preserve">                    success: function (data) {</w:t>
+      </w:r>
+    </w:p>
+    <w:p>
+      <w:pPr>
+        <w:rPr>
+          <w:b/>
+        </w:rPr>
+      </w:pPr>
+      <w:r>
+        <w:rPr>
+          <w:b/>
+        </w:rPr>
+        <w:t xml:space="preserve">                        if (data.success) {</w:t>
+      </w:r>
+    </w:p>
+    <w:p>
+      <w:pPr>
+        <w:rPr>
+          <w:b/>
+        </w:rPr>
+      </w:pPr>
+      <w:r>
+        <w:rPr>
+          <w:b/>
+        </w:rPr>
+        <w:t xml:space="preserve">                            //reloadTables()</w:t>
+      </w:r>
+    </w:p>
+    <w:p>
+      <w:pPr>
+        <w:rPr>
+          <w:b/>
+        </w:rPr>
+      </w:pPr>
+      <w:r>
+        <w:rPr>
+          <w:b/>
+        </w:rPr>
+        <w:t xml:space="preserve">                            //layer.closeAll();</w:t>
+      </w:r>
+    </w:p>
+    <w:p>
+      <w:pPr>
+        <w:rPr>
+          <w:b/>
+        </w:rPr>
+      </w:pPr>
+      <w:r>
+        <w:rPr>
+          <w:b/>
+        </w:rPr>
+        <w:t xml:space="preserve">                            layer.alert("</w:t>
+      </w:r>
+      <w:r>
+        <w:rPr>
+          <w:rFonts w:hint="eastAsia"/>
+          <w:b/>
+        </w:rPr>
+        <w:t>测试成功！</w:t>
+      </w:r>
+      <w:r>
+        <w:rPr>
+          <w:b/>
+        </w:rPr>
+        <w:t>");</w:t>
+      </w:r>
+    </w:p>
+    <w:p>
+      <w:pPr>
+        <w:rPr>
+          <w:b/>
+        </w:rPr>
+      </w:pPr>
+      <w:r>
+        <w:rPr>
+          <w:b/>
+        </w:rPr>
+        <w:t xml:space="preserve">                        }</w:t>
+      </w:r>
+    </w:p>
+    <w:p>
+      <w:pPr>
+        <w:rPr>
+          <w:b/>
+        </w:rPr>
+      </w:pPr>
+      <w:r>
+        <w:rPr>
+          <w:b/>
+        </w:rPr>
+        <w:t xml:space="preserve">                        else {</w:t>
+      </w:r>
+    </w:p>
+    <w:p>
+      <w:pPr>
+        <w:rPr>
+          <w:b/>
+        </w:rPr>
+      </w:pPr>
+      <w:r>
+        <w:rPr>
+          <w:b/>
+        </w:rPr>
+        <w:t xml:space="preserve">                            layer.alert("</w:t>
+      </w:r>
+      <w:r>
+        <w:rPr>
+          <w:rFonts w:hint="eastAsia"/>
+          <w:b/>
+        </w:rPr>
+        <w:t>测试失败！</w:t>
+      </w:r>
+      <w:r>
+        <w:rPr>
+          <w:b/>
+        </w:rPr>
+        <w:t>" + data.msg || '');</w:t>
+      </w:r>
+    </w:p>
+    <w:p>
+      <w:pPr>
+        <w:rPr>
+          <w:b/>
+        </w:rPr>
+      </w:pPr>
+      <w:r>
+        <w:rPr>
+          <w:b/>
+        </w:rPr>
+        <w:t xml:space="preserve">                        }</w:t>
+      </w:r>
+    </w:p>
+    <w:p>
+      <w:pPr>
+        <w:rPr>
+          <w:b/>
+        </w:rPr>
+      </w:pPr>
+      <w:r>
+        <w:rPr>
+          <w:b/>
+        </w:rPr>
+        <w:t xml:space="preserve">                    }</w:t>
+      </w:r>
+    </w:p>
+    <w:p>
+      <w:pPr>
+        <w:rPr>
+          <w:b/>
+        </w:rPr>
+      </w:pPr>
+      <w:r>
+        <w:rPr>
+          <w:b/>
+        </w:rPr>
+        <w:t xml:space="preserve">                });</w:t>
+      </w:r>
+    </w:p>
+    <w:p>
+      <w:pPr>
+        <w:rPr>
+          <w:b/>
+        </w:rPr>
+      </w:pPr>
+      <w:r>
+        <w:rPr>
+          <w:b/>
+        </w:rPr>
+        <w:t xml:space="preserve">        }</w:t>
+      </w:r>
+    </w:p>
+    <w:p>
+      <w:pPr>
+        <w:rPr>
+          <w:b/>
+        </w:rPr>
+      </w:pPr>
+    </w:p>
+    <w:p>
+      <w:pPr>
+        <w:rPr>
+          <w:b/>
+          <w:color w:val="000000" w:themeColor="text1"/>
+        </w:rPr>
+      </w:pPr>
+      <w:r>
+        <w:rPr>
+          <w:rFonts w:hint="eastAsia"/>
+          <w:b/>
+        </w:rPr>
+        <w:t>说明：</w:t>
+      </w:r>
       <w:r>
         <w:rPr>
           <w:b/>
         </w:rPr>
         <w:t xml:space="preserve"> </w:t>
       </w:r>
-      <w:proofErr w:type="spellStart"/>
-      <w:r>
-        <w:rPr>
-          <w:b/>
-        </w:rPr>
-        <w:t>testsendAjax</w:t>
-      </w:r>
-      <w:proofErr w:type="spellEnd"/>
-      <w:r>
-        <w:rPr>
-          <w:b/>
-        </w:rPr>
-        <w:t>(</w:t>
-      </w:r>
-      <w:proofErr w:type="spellStart"/>
-      <w:r>
-        <w:rPr>
-          <w:b/>
-        </w:rPr>
-        <w:t>self,type</w:t>
-      </w:r>
-      <w:proofErr w:type="spellEnd"/>
-      <w:r>
-        <w:rPr>
-          <w:b/>
-        </w:rPr>
-        <w:t>) {</w:t>
-      </w:r>
-    </w:p>
-    <w:p>
-      <w:pPr>
-        <w:rPr>
-          <w:b/>
-        </w:rPr>
-      </w:pPr>
-      <w:r>
-        <w:rPr>
-          <w:b/>
-        </w:rPr>
-        <w:t xml:space="preserve">            </w:t>
-      </w:r>
-      <w:proofErr w:type="spellStart"/>
-      <w:r>
-        <w:rPr>
-          <w:b/>
-        </w:rPr>
-        <w:t>var</w:t>
-      </w:r>
-      <w:proofErr w:type="spellEnd"/>
+      <w:r>
+        <w:rPr>
+          <w:rFonts w:hint="eastAsia"/>
+          <w:b/>
+        </w:rPr>
+        <w:t>红色标注实际业务系统数据。</w:t>
+      </w:r>
       <w:r>
         <w:rPr>
           <w:b/>
         </w:rPr>
         <w:t xml:space="preserve"> </w:t>
       </w:r>
-      <w:proofErr w:type="spellStart"/>
-      <w:r>
-        <w:rPr>
-          <w:b/>
-        </w:rPr>
-        <w:t>rowData</w:t>
-      </w:r>
-      <w:proofErr w:type="spellEnd"/>
-      <w:r>
-        <w:rPr>
-          <w:b/>
-        </w:rPr>
-        <w:t xml:space="preserve"> = exampleTable.row(exampleTable.cell(self.parentNode).index().row).data(); //</w:t>
-      </w:r>
-      <w:r>
-        <w:rPr>
-          <w:rFonts w:hint="eastAsia"/>
-          <w:b/>
-        </w:rPr>
-        <w:t>当前行的值</w:t>
-      </w:r>
-    </w:p>
-    <w:p>
-      <w:pPr>
-        <w:rPr>
-          <w:b/>
-        </w:rPr>
-      </w:pPr>
-    </w:p>
-    <w:p>
-      <w:pPr>
-        <w:rPr>
-          <w:b/>
-        </w:rPr>
-      </w:pPr>
-      <w:r>
-        <w:rPr>
-          <w:b/>
-        </w:rPr>
-        <w:t xml:space="preserve">            </w:t>
-      </w:r>
-      <w:proofErr w:type="spellStart"/>
-      <w:proofErr w:type="gramStart"/>
-      <w:r>
-        <w:rPr>
-          <w:b/>
-        </w:rPr>
-        <w:t>var</w:t>
-      </w:r>
-      <w:proofErr w:type="spellEnd"/>
-      <w:proofErr w:type="gramEnd"/>
-      <w:r>
-        <w:rPr>
-          <w:b/>
-        </w:rPr>
-        <w:t xml:space="preserve"> value = {</w:t>
-      </w:r>
-    </w:p>
-    <w:p>
-      <w:pPr>
-        <w:rPr>
-          <w:b/>
-        </w:rPr>
-      </w:pPr>
-      <w:r>
-        <w:rPr>
-          <w:b/>
-        </w:rPr>
-        <w:t xml:space="preserve">                '</w:t>
-      </w:r>
-      <w:proofErr w:type="spellStart"/>
-      <w:proofErr w:type="gramStart"/>
-      <w:r>
-        <w:rPr>
-          <w:b/>
-        </w:rPr>
-        <w:t>appname</w:t>
-      </w:r>
-      <w:proofErr w:type="spellEnd"/>
-      <w:proofErr w:type="gramEnd"/>
-      <w:r>
-        <w:rPr>
-          <w:b/>
-        </w:rPr>
-        <w:t>':</w:t>
-      </w:r>
       <w:r>
         <w:rPr>
           <w:b/>
           <w:color w:val="FF0000"/>
         </w:rPr>
-        <w:t xml:space="preserve"> </w:t>
-      </w:r>
-      <w:proofErr w:type="spellStart"/>
+        <w:t xml:space="preserve">@ViewBag.WebAPIBaseUrl </w:t>
+      </w:r>
+      <w:r>
+        <w:rPr>
+          <w:rFonts w:hint="eastAsia"/>
+          <w:b/>
+          <w:color w:val="000000" w:themeColor="text1"/>
+        </w:rPr>
+        <w:t>为提供的</w:t>
+      </w:r>
+      <w:r>
+        <w:rPr>
+          <w:b/>
+          <w:color w:val="000000" w:themeColor="text1"/>
+        </w:rPr>
+        <w:t>API</w:t>
+      </w:r>
+      <w:r>
+        <w:rPr>
+          <w:rFonts w:hint="eastAsia"/>
+          <w:b/>
+          <w:color w:val="000000" w:themeColor="text1"/>
+        </w:rPr>
+        <w:t>地址，</w:t>
+      </w:r>
+    </w:p>
+    <w:p>
+      <w:pPr>
+        <w:rPr>
+          <w:b/>
+          <w:color w:val="000000" w:themeColor="text1"/>
+        </w:rPr>
+      </w:pPr>
       <w:r>
         <w:rPr>
           <w:b/>
           <w:color w:val="FF0000"/>
         </w:rPr>
-        <w:t>rowData.appname</w:t>
-      </w:r>
-      <w:proofErr w:type="spellEnd"/>
-      <w:r>
-        <w:rPr>
-          <w:b/>
-        </w:rPr>
-        <w:t>,</w:t>
-      </w:r>
-    </w:p>
-    <w:p>
-      <w:pPr>
-        <w:rPr>
-          <w:b/>
-        </w:rPr>
-      </w:pPr>
-      <w:r>
-        <w:rPr>
-          <w:b/>
-        </w:rPr>
-        <w:t xml:space="preserve">                '</w:t>
-      </w:r>
-      <w:proofErr w:type="spellStart"/>
-      <w:proofErr w:type="gramStart"/>
-      <w:r>
-        <w:rPr>
-          <w:b/>
-        </w:rPr>
-        <w:t>sendtime</w:t>
-      </w:r>
-      <w:proofErr w:type="spellEnd"/>
-      <w:proofErr w:type="gramEnd"/>
-      <w:r>
-        <w:rPr>
-          <w:b/>
-        </w:rPr>
-        <w:t xml:space="preserve">': </w:t>
-      </w:r>
-      <w:r>
-        <w:rPr>
-          <w:b/>
-          <w:color w:val="FF0000"/>
-        </w:rPr>
-        <w:t>moment()</w:t>
-      </w:r>
-      <w:r>
-        <w:rPr>
-          <w:b/>
-        </w:rPr>
-        <w:t>.format('YYYY-MM-DDTHH:SS:DD'),</w:t>
-      </w:r>
-    </w:p>
-    <w:p>
-      <w:pPr>
-        <w:rPr>
-          <w:b/>
-        </w:rPr>
-      </w:pPr>
-      <w:r>
-        <w:rPr>
-          <w:b/>
-        </w:rPr>
-        <w:t xml:space="preserve">                '</w:t>
-      </w:r>
-      <w:proofErr w:type="spellStart"/>
-      <w:proofErr w:type="gramStart"/>
-      <w:r>
-        <w:rPr>
-          <w:b/>
-        </w:rPr>
-        <w:t>msgbody</w:t>
-      </w:r>
-      <w:proofErr w:type="spellEnd"/>
-      <w:proofErr w:type="gramEnd"/>
-      <w:r>
-        <w:rPr>
-          <w:b/>
-        </w:rPr>
-        <w:t xml:space="preserve">': </w:t>
-      </w:r>
-      <w:proofErr w:type="spellStart"/>
-      <w:r>
-        <w:rPr>
-          <w:b/>
-          <w:color w:val="FF0000"/>
-        </w:rPr>
-        <w:t>rowData</w:t>
-      </w:r>
-      <w:proofErr w:type="spellEnd"/>
-    </w:p>
-    <w:p>
-      <w:pPr>
-        <w:rPr>
-          <w:b/>
-        </w:rPr>
-      </w:pPr>
-      <w:r>
-        <w:rPr>
-          <w:b/>
-        </w:rPr>
-        <w:t xml:space="preserve">            };</w:t>
-      </w:r>
-    </w:p>
-    <w:p>
-      <w:pPr>
-        <w:rPr>
-          <w:b/>
-        </w:rPr>
-      </w:pPr>
-      <w:r>
-        <w:rPr>
-          <w:b/>
-        </w:rPr>
-        <w:lastRenderedPageBreak/>
-        <w:t xml:space="preserve">            </w:t>
-      </w:r>
-      <w:proofErr w:type="spellStart"/>
-      <w:r>
-        <w:rPr>
-          <w:b/>
-        </w:rPr>
-        <w:t>var</w:t>
-      </w:r>
-      <w:proofErr w:type="spellEnd"/>
-      <w:r>
-        <w:rPr>
-          <w:b/>
-        </w:rPr>
-        <w:t xml:space="preserve"> </w:t>
-      </w:r>
-      <w:proofErr w:type="spellStart"/>
-      <w:r>
-        <w:rPr>
-          <w:b/>
-        </w:rPr>
-        <w:t>postData</w:t>
-      </w:r>
-      <w:proofErr w:type="spellEnd"/>
-      <w:r>
-        <w:rPr>
-          <w:b/>
-        </w:rPr>
-        <w:t xml:space="preserve"> = </w:t>
-      </w:r>
-      <w:proofErr w:type="spellStart"/>
-      <w:r>
-        <w:rPr>
-          <w:b/>
-        </w:rPr>
-        <w:t>JSON.stringify</w:t>
-      </w:r>
-      <w:proofErr w:type="spellEnd"/>
-      <w:r>
-        <w:rPr>
-          <w:b/>
-        </w:rPr>
-        <w:t>(value);</w:t>
-      </w:r>
-    </w:p>
-    <w:p>
-      <w:pPr>
-        <w:rPr>
-          <w:b/>
-        </w:rPr>
-      </w:pPr>
-      <w:r>
-        <w:rPr>
-          <w:b/>
-        </w:rPr>
-        <w:t xml:space="preserve">            $.</w:t>
-      </w:r>
-      <w:proofErr w:type="spellStart"/>
-      <w:proofErr w:type="gramStart"/>
-      <w:r>
-        <w:rPr>
-          <w:b/>
-        </w:rPr>
-        <w:t>ajax</w:t>
-      </w:r>
-      <w:proofErr w:type="spellEnd"/>
-      <w:r>
-        <w:rPr>
-          <w:b/>
-        </w:rPr>
-        <w:t>({</w:t>
-      </w:r>
-      <w:proofErr w:type="gramEnd"/>
-    </w:p>
-    <w:p>
-      <w:pPr>
-        <w:rPr>
-          <w:b/>
-        </w:rPr>
-      </w:pPr>
-      <w:r>
-        <w:rPr>
-          <w:b/>
-        </w:rPr>
-        <w:t xml:space="preserve">                    </w:t>
-      </w:r>
-      <w:proofErr w:type="gramStart"/>
-      <w:r>
-        <w:rPr>
-          <w:b/>
-        </w:rPr>
-        <w:t>type</w:t>
-      </w:r>
-      <w:proofErr w:type="gramEnd"/>
-      <w:r>
-        <w:rPr>
-          <w:b/>
-        </w:rPr>
-        <w:t>: "POST",</w:t>
-      </w:r>
-    </w:p>
-    <w:p>
-      <w:pPr>
-        <w:rPr>
-          <w:b/>
-        </w:rPr>
-      </w:pPr>
-      <w:r>
-        <w:rPr>
-          <w:b/>
-        </w:rPr>
-        <w:t xml:space="preserve">                    </w:t>
-      </w:r>
-      <w:proofErr w:type="spellStart"/>
-      <w:proofErr w:type="gramStart"/>
-      <w:r>
-        <w:rPr>
-          <w:b/>
-        </w:rPr>
-        <w:t>contentType</w:t>
-      </w:r>
-      <w:proofErr w:type="spellEnd"/>
-      <w:proofErr w:type="gramEnd"/>
-      <w:r>
-        <w:rPr>
-          <w:b/>
-        </w:rPr>
-        <w:t>: "application/</w:t>
-      </w:r>
-      <w:proofErr w:type="spellStart"/>
-      <w:r>
-        <w:rPr>
-          <w:b/>
-        </w:rPr>
-        <w:t>json;charset</w:t>
-      </w:r>
-      <w:proofErr w:type="spellEnd"/>
-      <w:r>
-        <w:rPr>
-          <w:b/>
-        </w:rPr>
-        <w:t>=utf-8",</w:t>
-      </w:r>
-    </w:p>
-    <w:p>
-      <w:pPr>
-        <w:rPr>
-          <w:b/>
-        </w:rPr>
-      </w:pPr>
-      <w:r>
-        <w:rPr>
-          <w:b/>
-        </w:rPr>
-        <w:t xml:space="preserve">                    </w:t>
-      </w:r>
-      <w:proofErr w:type="gramStart"/>
-      <w:r>
-        <w:rPr>
-          <w:b/>
-        </w:rPr>
-        <w:t>url</w:t>
-      </w:r>
-      <w:proofErr w:type="gramEnd"/>
-      <w:r>
-        <w:rPr>
-          <w:b/>
-        </w:rPr>
-        <w:t>: "</w:t>
-      </w:r>
-      <w:r>
-        <w:rPr>
-          <w:b/>
-          <w:color w:val="FF0000"/>
-        </w:rPr>
-        <w:t>@</w:t>
-      </w:r>
-      <w:proofErr w:type="spellStart"/>
-      <w:r>
-        <w:rPr>
-          <w:b/>
-          <w:color w:val="FF0000"/>
-        </w:rPr>
-        <w:t>ViewBag.WebAPIBaseUrl</w:t>
-      </w:r>
-      <w:proofErr w:type="spellEnd"/>
-      <w:r>
-        <w:rPr>
-          <w:b/>
-        </w:rPr>
-        <w:t>" + "/</w:t>
-      </w:r>
-      <w:proofErr w:type="spellStart"/>
-      <w:r>
-        <w:rPr>
-          <w:b/>
-        </w:rPr>
-        <w:t>SignMessage</w:t>
-      </w:r>
-      <w:proofErr w:type="spellEnd"/>
-      <w:r>
-        <w:rPr>
-          <w:b/>
-        </w:rPr>
-        <w:t>/</w:t>
-      </w:r>
-      <w:proofErr w:type="spellStart"/>
-      <w:r>
-        <w:rPr>
-          <w:b/>
-        </w:rPr>
-        <w:t>UpdateSignMsg</w:t>
-      </w:r>
-      <w:proofErr w:type="spellEnd"/>
-      <w:r>
-        <w:rPr>
-          <w:b/>
-        </w:rPr>
-        <w:t>",</w:t>
-      </w:r>
-    </w:p>
-    <w:p>
-      <w:pPr>
-        <w:rPr>
-          <w:b/>
-        </w:rPr>
-      </w:pPr>
-      <w:r>
-        <w:rPr>
-          <w:b/>
-        </w:rPr>
-        <w:t xml:space="preserve">                    </w:t>
-      </w:r>
-      <w:proofErr w:type="gramStart"/>
-      <w:r>
-        <w:rPr>
-          <w:b/>
-        </w:rPr>
-        <w:t>data</w:t>
-      </w:r>
-      <w:proofErr w:type="gramEnd"/>
-      <w:r>
-        <w:rPr>
-          <w:b/>
-        </w:rPr>
-        <w:t xml:space="preserve">: </w:t>
-      </w:r>
-      <w:proofErr w:type="spellStart"/>
-      <w:r>
-        <w:rPr>
-          <w:b/>
-        </w:rPr>
-        <w:t>postData</w:t>
-      </w:r>
-      <w:proofErr w:type="spellEnd"/>
-      <w:r>
-        <w:rPr>
-          <w:b/>
-        </w:rPr>
-        <w:t>,</w:t>
-      </w:r>
-    </w:p>
-    <w:p>
-      <w:pPr>
-        <w:rPr>
-          <w:b/>
-        </w:rPr>
-      </w:pPr>
-      <w:r>
-        <w:rPr>
-          <w:b/>
-        </w:rPr>
-        <w:t xml:space="preserve">                    </w:t>
-      </w:r>
-      <w:proofErr w:type="spellStart"/>
-      <w:proofErr w:type="gramStart"/>
-      <w:r>
-        <w:rPr>
-          <w:b/>
-        </w:rPr>
-        <w:t>crossDomain</w:t>
-      </w:r>
-      <w:proofErr w:type="spellEnd"/>
-      <w:proofErr w:type="gramEnd"/>
-      <w:r>
-        <w:rPr>
-          <w:b/>
-        </w:rPr>
-        <w:t>: true,</w:t>
-      </w:r>
-    </w:p>
-    <w:p>
-      <w:pPr>
-        <w:rPr>
-          <w:b/>
-        </w:rPr>
-      </w:pPr>
-      <w:r>
-        <w:rPr>
-          <w:b/>
-        </w:rPr>
-        <w:t xml:space="preserve">                    </w:t>
-      </w:r>
-      <w:proofErr w:type="spellStart"/>
-      <w:proofErr w:type="gramStart"/>
-      <w:r>
-        <w:rPr>
-          <w:b/>
-        </w:rPr>
-        <w:t>dataType</w:t>
-      </w:r>
-      <w:proofErr w:type="spellEnd"/>
-      <w:proofErr w:type="gramEnd"/>
-      <w:r>
-        <w:rPr>
-          <w:b/>
-        </w:rPr>
-        <w:t>: "</w:t>
-      </w:r>
-      <w:proofErr w:type="spellStart"/>
-      <w:r>
-        <w:rPr>
-          <w:b/>
-        </w:rPr>
-        <w:t>json</w:t>
-      </w:r>
-      <w:proofErr w:type="spellEnd"/>
-      <w:r>
-        <w:rPr>
-          <w:b/>
-        </w:rPr>
-        <w:t>",</w:t>
-      </w:r>
-    </w:p>
-    <w:p>
-      <w:pPr>
-        <w:rPr>
-          <w:b/>
-        </w:rPr>
-      </w:pPr>
-      <w:r>
-        <w:rPr>
-          <w:b/>
-        </w:rPr>
-        <w:t xml:space="preserve">                    //</w:t>
-      </w:r>
-      <w:proofErr w:type="spellStart"/>
-      <w:r>
-        <w:rPr>
-          <w:b/>
-        </w:rPr>
-        <w:t>xhrFields</w:t>
-      </w:r>
-      <w:proofErr w:type="spellEnd"/>
-      <w:r>
-        <w:rPr>
-          <w:b/>
-        </w:rPr>
-        <w:t>: {</w:t>
-      </w:r>
-    </w:p>
-    <w:p>
-      <w:pPr>
-        <w:rPr>
-          <w:b/>
-        </w:rPr>
-      </w:pPr>
-      <w:r>
-        <w:rPr>
-          <w:b/>
-        </w:rPr>
-        <w:t xml:space="preserve">                    //    </w:t>
-      </w:r>
-      <w:proofErr w:type="spellStart"/>
-      <w:r>
-        <w:rPr>
-          <w:b/>
-        </w:rPr>
-        <w:t>withCredentials</w:t>
-      </w:r>
-      <w:proofErr w:type="gramStart"/>
-      <w:r>
-        <w:rPr>
-          <w:b/>
-        </w:rPr>
-        <w:t>:true</w:t>
-      </w:r>
-      <w:proofErr w:type="spellEnd"/>
-      <w:proofErr w:type="gramEnd"/>
-    </w:p>
-    <w:p>
-      <w:pPr>
-        <w:rPr>
-          <w:b/>
-        </w:rPr>
-      </w:pPr>
-      <w:r>
-        <w:rPr>
-          <w:b/>
-        </w:rPr>
-        <w:t xml:space="preserve">                    //},</w:t>
-      </w:r>
-    </w:p>
-    <w:p>
-      <w:pPr>
-        <w:rPr>
-          <w:b/>
-        </w:rPr>
-      </w:pPr>
-    </w:p>
-    <w:p>
-      <w:pPr>
-        <w:rPr>
-          <w:b/>
-        </w:rPr>
-      </w:pPr>
-      <w:r>
-        <w:rPr>
-          <w:b/>
-        </w:rPr>
-        <w:t xml:space="preserve">                    </w:t>
-      </w:r>
-      <w:proofErr w:type="spellStart"/>
-      <w:proofErr w:type="gramStart"/>
-      <w:r>
-        <w:rPr>
-          <w:b/>
-        </w:rPr>
-        <w:t>beforeSend</w:t>
-      </w:r>
-      <w:proofErr w:type="spellEnd"/>
-      <w:proofErr w:type="gramEnd"/>
-      <w:r>
-        <w:rPr>
-          <w:b/>
-        </w:rPr>
-        <w:t>: function (</w:t>
-      </w:r>
-      <w:proofErr w:type="spellStart"/>
-      <w:r>
-        <w:rPr>
-          <w:b/>
-        </w:rPr>
-        <w:t>XMLHttpRequest</w:t>
-      </w:r>
-      <w:proofErr w:type="spellEnd"/>
-      <w:r>
-        <w:rPr>
-          <w:b/>
-        </w:rPr>
-        <w:t>) {</w:t>
-      </w:r>
-    </w:p>
-    <w:p>
-      <w:pPr>
-        <w:rPr>
-          <w:b/>
-          <w:color w:val="FF0000"/>
-        </w:rPr>
-      </w:pPr>
-      <w:r>
-        <w:rPr>
-          <w:b/>
-        </w:rPr>
-        <w:t xml:space="preserve">                       </w:t>
-      </w:r>
-      <w:r>
-        <w:rPr>
-          <w:b/>
-          <w:color w:val="FF0000"/>
-        </w:rPr>
-        <w:t xml:space="preserve"> </w:t>
-      </w:r>
-      <w:proofErr w:type="spellStart"/>
-      <w:proofErr w:type="gramStart"/>
-      <w:r>
-        <w:rPr>
-          <w:b/>
-          <w:color w:val="FF0000"/>
-        </w:rPr>
-        <w:t>XMLHttpRequest.setRequestHeader</w:t>
-      </w:r>
-      <w:proofErr w:type="spellEnd"/>
-      <w:r>
-        <w:rPr>
-          <w:b/>
-          <w:color w:val="FF0000"/>
-        </w:rPr>
-        <w:t>(</w:t>
-      </w:r>
-      <w:proofErr w:type="gramEnd"/>
-      <w:r>
-        <w:rPr>
-          <w:b/>
-          <w:color w:val="FF0000"/>
-        </w:rPr>
-        <w:t>"Authorization", "@</w:t>
-      </w:r>
-      <w:proofErr w:type="spellStart"/>
-      <w:r>
-        <w:rPr>
-          <w:b/>
-          <w:color w:val="FF0000"/>
-        </w:rPr>
-        <w:t>ViewBag.WebAPICallAuth</w:t>
-      </w:r>
-      <w:proofErr w:type="spellEnd"/>
-      <w:r>
-        <w:rPr>
-          <w:b/>
-          <w:color w:val="FF0000"/>
-        </w:rPr>
-        <w:t>");</w:t>
-      </w:r>
-    </w:p>
-    <w:p>
-      <w:pPr>
-        <w:rPr>
-          <w:b/>
-        </w:rPr>
-      </w:pPr>
-      <w:r>
-        <w:rPr>
-          <w:b/>
-        </w:rPr>
-        <w:t xml:space="preserve">                        </w:t>
-      </w:r>
-    </w:p>
-    <w:p>
-      <w:pPr>
-        <w:rPr>
-          <w:b/>
-        </w:rPr>
-      </w:pPr>
-      <w:r>
-        <w:rPr>
-          <w:b/>
-        </w:rPr>
-        <w:t xml:space="preserve">                    },</w:t>
-      </w:r>
-    </w:p>
-    <w:p>
-      <w:pPr>
-        <w:rPr>
-          <w:b/>
-        </w:rPr>
-      </w:pPr>
-      <w:r>
-        <w:rPr>
-          <w:b/>
-        </w:rPr>
-        <w:t xml:space="preserve">                    </w:t>
-      </w:r>
-      <w:proofErr w:type="gramStart"/>
-      <w:r>
-        <w:rPr>
-          <w:b/>
-        </w:rPr>
-        <w:t>success</w:t>
-      </w:r>
-      <w:proofErr w:type="gramEnd"/>
-      <w:r>
-        <w:rPr>
-          <w:b/>
-        </w:rPr>
-        <w:t>: function (data) {</w:t>
-      </w:r>
-    </w:p>
-    <w:p>
-      <w:pPr>
-        <w:rPr>
-          <w:b/>
-        </w:rPr>
-      </w:pPr>
-      <w:r>
-        <w:rPr>
-          <w:b/>
-        </w:rPr>
-        <w:t xml:space="preserve">                        </w:t>
-      </w:r>
-      <w:proofErr w:type="gramStart"/>
-      <w:r>
-        <w:rPr>
-          <w:b/>
-        </w:rPr>
-        <w:t>if</w:t>
-      </w:r>
-      <w:proofErr w:type="gramEnd"/>
-      <w:r>
-        <w:rPr>
-          <w:b/>
-        </w:rPr>
-        <w:t xml:space="preserve"> (</w:t>
-      </w:r>
-      <w:proofErr w:type="spellStart"/>
-      <w:r>
-        <w:rPr>
-          <w:b/>
-        </w:rPr>
-        <w:t>data.success</w:t>
-      </w:r>
-      <w:proofErr w:type="spellEnd"/>
-      <w:r>
-        <w:rPr>
-          <w:b/>
-        </w:rPr>
-        <w:t>) {</w:t>
-      </w:r>
-    </w:p>
-    <w:p>
-      <w:pPr>
-        <w:rPr>
-          <w:b/>
-        </w:rPr>
-      </w:pPr>
-      <w:r>
-        <w:rPr>
-          <w:b/>
-        </w:rPr>
-        <w:t xml:space="preserve">                            //</w:t>
-      </w:r>
-      <w:proofErr w:type="spellStart"/>
-      <w:proofErr w:type="gramStart"/>
-      <w:r>
-        <w:rPr>
-          <w:b/>
-        </w:rPr>
-        <w:t>reloadTables</w:t>
-      </w:r>
-      <w:proofErr w:type="spellEnd"/>
-      <w:r>
-        <w:rPr>
-          <w:b/>
-        </w:rPr>
-        <w:t>()</w:t>
-      </w:r>
-      <w:proofErr w:type="gramEnd"/>
-    </w:p>
-    <w:p>
-      <w:pPr>
-        <w:rPr>
-          <w:b/>
-        </w:rPr>
-      </w:pPr>
-      <w:r>
-        <w:rPr>
-          <w:b/>
-        </w:rPr>
-        <w:t xml:space="preserve">                            //</w:t>
-      </w:r>
-      <w:proofErr w:type="spellStart"/>
-      <w:proofErr w:type="gramStart"/>
-      <w:r>
-        <w:rPr>
-          <w:b/>
-        </w:rPr>
-        <w:t>layer.closeAll</w:t>
-      </w:r>
-      <w:proofErr w:type="spellEnd"/>
-      <w:r>
-        <w:rPr>
-          <w:b/>
-        </w:rPr>
-        <w:t>(</w:t>
-      </w:r>
-      <w:proofErr w:type="gramEnd"/>
-      <w:r>
-        <w:rPr>
-          <w:b/>
-        </w:rPr>
-        <w:t>);</w:t>
-      </w:r>
-    </w:p>
-    <w:p>
-      <w:pPr>
-        <w:rPr>
-          <w:b/>
-        </w:rPr>
-      </w:pPr>
-      <w:r>
-        <w:rPr>
-          <w:b/>
-        </w:rPr>
-        <w:t xml:space="preserve">                            </w:t>
-      </w:r>
-      <w:proofErr w:type="spellStart"/>
-      <w:r>
-        <w:rPr>
-          <w:b/>
-        </w:rPr>
-        <w:t>layer.alert</w:t>
-      </w:r>
-      <w:proofErr w:type="spellEnd"/>
-      <w:r>
-        <w:rPr>
-          <w:b/>
-        </w:rPr>
-        <w:t>("</w:t>
-      </w:r>
-      <w:r>
-        <w:rPr>
-          <w:rFonts w:hint="eastAsia"/>
-          <w:b/>
-        </w:rPr>
-        <w:t>测试成功！</w:t>
-      </w:r>
-      <w:r>
-        <w:rPr>
-          <w:b/>
-        </w:rPr>
-        <w:t>");</w:t>
-      </w:r>
-    </w:p>
-    <w:p>
-      <w:pPr>
-        <w:rPr>
-          <w:b/>
-        </w:rPr>
-      </w:pPr>
-      <w:r>
-        <w:rPr>
-          <w:b/>
-        </w:rPr>
-        <w:t xml:space="preserve">                        }</w:t>
-      </w:r>
-    </w:p>
-    <w:p>
-      <w:pPr>
-        <w:rPr>
-          <w:b/>
-        </w:rPr>
-      </w:pPr>
-      <w:r>
-        <w:rPr>
-          <w:b/>
-        </w:rPr>
-        <w:t xml:space="preserve">                        </w:t>
-      </w:r>
-      <w:proofErr w:type="gramStart"/>
-      <w:r>
-        <w:rPr>
-          <w:b/>
-        </w:rPr>
-        <w:t>else</w:t>
-      </w:r>
-      <w:proofErr w:type="gramEnd"/>
-      <w:r>
-        <w:rPr>
-          <w:b/>
-        </w:rPr>
-        <w:t xml:space="preserve"> {</w:t>
-      </w:r>
-    </w:p>
-    <w:p>
-      <w:pPr>
-        <w:rPr>
-          <w:b/>
-        </w:rPr>
-      </w:pPr>
-      <w:r>
-        <w:rPr>
-          <w:b/>
-        </w:rPr>
-        <w:t xml:space="preserve">                            </w:t>
-      </w:r>
-      <w:proofErr w:type="spellStart"/>
-      <w:r>
-        <w:rPr>
-          <w:b/>
-        </w:rPr>
-        <w:t>layer.alert</w:t>
-      </w:r>
-      <w:proofErr w:type="spellEnd"/>
-      <w:r>
-        <w:rPr>
-          <w:b/>
-        </w:rPr>
-        <w:t>("</w:t>
-      </w:r>
-      <w:r>
-        <w:rPr>
-          <w:rFonts w:hint="eastAsia"/>
-          <w:b/>
-        </w:rPr>
-        <w:t>测试失败！</w:t>
-      </w:r>
-      <w:r>
-        <w:rPr>
-          <w:b/>
-        </w:rPr>
-        <w:t>" + data.msg || '');</w:t>
-      </w:r>
-    </w:p>
-    <w:p>
-      <w:pPr>
-        <w:rPr>
-          <w:b/>
-        </w:rPr>
-      </w:pPr>
-      <w:r>
-        <w:rPr>
-          <w:b/>
-        </w:rPr>
-        <w:t xml:space="preserve">                        }</w:t>
-      </w:r>
-    </w:p>
-    <w:p>
-      <w:pPr>
-        <w:rPr>
-          <w:b/>
-        </w:rPr>
-      </w:pPr>
-      <w:r>
-        <w:rPr>
-          <w:b/>
-        </w:rPr>
-        <w:t xml:space="preserve">                    }</w:t>
-      </w:r>
-    </w:p>
-    <w:p>
-      <w:pPr>
-        <w:rPr>
-          <w:b/>
-        </w:rPr>
-      </w:pPr>
-      <w:r>
-        <w:rPr>
-          <w:b/>
-        </w:rPr>
-        <w:t xml:space="preserve">                });</w:t>
-      </w:r>
-    </w:p>
-    <w:p>
-      <w:pPr>
-        <w:rPr>
-          <w:b/>
-        </w:rPr>
-      </w:pPr>
-      <w:r>
-        <w:rPr>
-          <w:b/>
-        </w:rPr>
-        <w:t xml:space="preserve">        }</w:t>
-      </w:r>
-    </w:p>
-    <w:p>
-      <w:pPr>
-        <w:rPr>
-          <w:b/>
-        </w:rPr>
-      </w:pPr>
-    </w:p>
-    <w:p>
-      <w:pPr>
-        <w:rPr>
-          <w:b/>
-          <w:color w:val="000000" w:themeColor="text1"/>
-        </w:rPr>
-      </w:pPr>
-      <w:r>
-        <w:rPr>
-          <w:rFonts w:hint="eastAsia"/>
-          <w:b/>
-        </w:rPr>
-        <w:t>说明：</w:t>
-      </w:r>
-      <w:r>
-        <w:rPr>
-          <w:b/>
-        </w:rPr>
-        <w:t xml:space="preserve"> </w:t>
-      </w:r>
-      <w:r>
-        <w:rPr>
-          <w:rFonts w:hint="eastAsia"/>
-          <w:b/>
-        </w:rPr>
-        <w:t>红色标注实际业务系统数据。</w:t>
-      </w:r>
-      <w:r>
-        <w:rPr>
-          <w:b/>
-        </w:rPr>
-        <w:t xml:space="preserve"> </w:t>
-      </w:r>
-      <w:r>
-        <w:rPr>
-          <w:b/>
-          <w:color w:val="FF0000"/>
-        </w:rPr>
-        <w:t>@</w:t>
-      </w:r>
-      <w:proofErr w:type="spellStart"/>
-      <w:r>
-        <w:rPr>
-          <w:b/>
-          <w:color w:val="FF0000"/>
-        </w:rPr>
-        <w:t>ViewBag.WebAPIBaseUrl</w:t>
-      </w:r>
-      <w:proofErr w:type="spellEnd"/>
-      <w:r>
-        <w:rPr>
-          <w:b/>
-          <w:color w:val="FF0000"/>
-        </w:rPr>
-        <w:t xml:space="preserve"> </w:t>
-      </w:r>
-      <w:r>
-        <w:rPr>
-          <w:rFonts w:hint="eastAsia"/>
-          <w:b/>
-          <w:color w:val="000000" w:themeColor="text1"/>
-        </w:rPr>
-        <w:t>为提供的</w:t>
-      </w:r>
-      <w:r>
-        <w:rPr>
-          <w:b/>
-          <w:color w:val="000000" w:themeColor="text1"/>
-        </w:rPr>
-        <w:t>API</w:t>
-      </w:r>
-      <w:r>
-        <w:rPr>
-          <w:rFonts w:hint="eastAsia"/>
-          <w:b/>
-          <w:color w:val="000000" w:themeColor="text1"/>
-        </w:rPr>
-        <w:t>地址，</w:t>
-      </w:r>
-    </w:p>
-    <w:p>
-      <w:pPr>
-        <w:rPr>
-          <w:b/>
-          <w:color w:val="000000" w:themeColor="text1"/>
-        </w:rPr>
-      </w:pPr>
-      <w:r>
-        <w:rPr>
-          <w:b/>
-          <w:color w:val="FF0000"/>
-        </w:rPr>
-        <w:t>@</w:t>
-      </w:r>
-      <w:proofErr w:type="spellStart"/>
-      <w:r>
-        <w:rPr>
-          <w:b/>
-          <w:color w:val="FF0000"/>
-        </w:rPr>
-        <w:t>ViewBag.WebAPICallAuth</w:t>
-      </w:r>
-      <w:proofErr w:type="spellEnd"/>
+        <w:t>@ViewBag.WebAPICallAuth</w:t>
+      </w:r>
       <w:r>
         <w:rPr>
           <w:rFonts w:hint="eastAsia"/>
@@ -2439,7 +1543,6 @@
           <w:szCs w:val="19"/>
         </w:rPr>
       </w:pPr>
-      <w:proofErr w:type="gramStart"/>
       <w:r>
         <w:rPr>
           <w:rFonts w:ascii="新宋体" w:hAnsi="新宋体" w:cs="新宋体"/>
@@ -2450,7 +1553,6 @@
         </w:rPr>
         <w:t>try</w:t>
       </w:r>
-      <w:proofErr w:type="gramEnd"/>
     </w:p>
     <w:p>
       <w:pPr>
@@ -2501,8 +1603,6 @@
         </w:rPr>
         <w:t xml:space="preserve">                </w:t>
       </w:r>
-      <w:proofErr w:type="spellStart"/>
-      <w:proofErr w:type="gramStart"/>
       <w:r>
         <w:rPr>
           <w:rFonts w:ascii="新宋体" w:hAnsi="新宋体" w:cs="新宋体"/>
@@ -2513,61 +1613,15 @@
         </w:rPr>
         <w:t>var</w:t>
       </w:r>
-      <w:proofErr w:type="spellEnd"/>
-      <w:proofErr w:type="gramEnd"/>
-      <w:r>
-        <w:rPr>
-          <w:rFonts w:ascii="新宋体" w:hAnsi="新宋体" w:cs="新宋体"/>
-          <w:color w:val="000000"/>
-          <w:kern w:val="0"/>
-          <w:sz w:val="19"/>
-          <w:szCs w:val="19"/>
-        </w:rPr>
-        <w:t xml:space="preserve"> </w:t>
-      </w:r>
-      <w:proofErr w:type="spellStart"/>
-      <w:r>
-        <w:rPr>
-          <w:rFonts w:ascii="新宋体" w:hAnsi="新宋体" w:cs="新宋体"/>
-          <w:color w:val="000000"/>
-          <w:kern w:val="0"/>
-          <w:sz w:val="19"/>
-          <w:szCs w:val="19"/>
-        </w:rPr>
-        <w:t>postPath</w:t>
-      </w:r>
-      <w:proofErr w:type="spellEnd"/>
-      <w:r>
-        <w:rPr>
-          <w:rFonts w:ascii="新宋体" w:hAnsi="新宋体" w:cs="新宋体"/>
-          <w:color w:val="000000"/>
-          <w:kern w:val="0"/>
-          <w:sz w:val="19"/>
-          <w:szCs w:val="19"/>
-        </w:rPr>
-        <w:t xml:space="preserve"> = </w:t>
-      </w:r>
-      <w:proofErr w:type="spellStart"/>
-      <w:r>
-        <w:rPr>
-          <w:rFonts w:ascii="新宋体" w:hAnsi="新宋体" w:cs="新宋体"/>
-          <w:color w:val="000000"/>
-          <w:kern w:val="0"/>
-          <w:sz w:val="19"/>
-          <w:szCs w:val="19"/>
-        </w:rPr>
-        <w:t>re.postPath</w:t>
-      </w:r>
-      <w:proofErr w:type="spellEnd"/>
-      <w:r>
-        <w:rPr>
-          <w:rFonts w:ascii="新宋体" w:hAnsi="新宋体" w:cs="新宋体"/>
-          <w:color w:val="000000"/>
-          <w:kern w:val="0"/>
-          <w:sz w:val="19"/>
-          <w:szCs w:val="19"/>
-        </w:rPr>
-        <w:t>;</w:t>
+      <w:r>
+        <w:rPr>
+          <w:rFonts w:ascii="新宋体" w:hAnsi="新宋体" w:cs="新宋体"/>
+          <w:color w:val="000000"/>
+          <w:kern w:val="0"/>
+          <w:sz w:val="19"/>
+          <w:szCs w:val="19"/>
+        </w:rPr>
+        <w:t xml:space="preserve"> postPath = re.postPath;</w:t>
       </w:r>
     </w:p>
     <w:p>
@@ -2594,8 +1648,6 @@
         </w:rPr>
         <w:t xml:space="preserve">                </w:t>
       </w:r>
-      <w:proofErr w:type="spellStart"/>
-      <w:proofErr w:type="gramStart"/>
       <w:r>
         <w:rPr>
           <w:rFonts w:ascii="新宋体" w:hAnsi="新宋体" w:cs="新宋体"/>
@@ -2606,39 +1658,15 @@
         </w:rPr>
         <w:t>var</w:t>
       </w:r>
-      <w:proofErr w:type="spellEnd"/>
-      <w:proofErr w:type="gramEnd"/>
-      <w:r>
-        <w:rPr>
-          <w:rFonts w:ascii="新宋体" w:hAnsi="新宋体" w:cs="新宋体"/>
-          <w:color w:val="000000"/>
-          <w:kern w:val="0"/>
-          <w:sz w:val="19"/>
-          <w:szCs w:val="19"/>
-        </w:rPr>
-        <w:t xml:space="preserve"> </w:t>
-      </w:r>
-      <w:proofErr w:type="spellStart"/>
-      <w:r>
-        <w:rPr>
-          <w:rFonts w:ascii="新宋体" w:hAnsi="新宋体" w:cs="新宋体"/>
-          <w:color w:val="000000"/>
-          <w:kern w:val="0"/>
-          <w:sz w:val="19"/>
-          <w:szCs w:val="19"/>
-        </w:rPr>
-        <w:t>postData</w:t>
-      </w:r>
-      <w:proofErr w:type="spellEnd"/>
-      <w:r>
-        <w:rPr>
-          <w:rFonts w:ascii="新宋体" w:hAnsi="新宋体" w:cs="新宋体"/>
-          <w:color w:val="000000"/>
-          <w:kern w:val="0"/>
-          <w:sz w:val="19"/>
-          <w:szCs w:val="19"/>
-        </w:rPr>
-        <w:t xml:space="preserve"> = Newtonsoft.Json.JsonConvert.DeserializeObject&lt;SignMessageSendDto&gt;(re.dto);</w:t>
+      <w:r>
+        <w:rPr>
+          <w:rFonts w:ascii="新宋体" w:hAnsi="新宋体" w:cs="新宋体"/>
+          <w:color w:val="000000"/>
+          <w:kern w:val="0"/>
+          <w:sz w:val="19"/>
+          <w:szCs w:val="19"/>
+        </w:rPr>
+        <w:t xml:space="preserve"> postData = Newtonsoft.Json.JsonConvert.DeserializeObject&lt;SignMessageSendDto&gt;(re.dto);</w:t>
       </w:r>
     </w:p>
     <w:p>
@@ -2663,51 +1691,7 @@
           <w:sz w:val="19"/>
           <w:szCs w:val="19"/>
         </w:rPr>
-        <w:t xml:space="preserve">                </w:t>
-      </w:r>
-      <w:proofErr w:type="spellStart"/>
-      <w:r>
-        <w:rPr>
-          <w:rFonts w:ascii="新宋体" w:hAnsi="新宋体" w:cs="新宋体"/>
-          <w:color w:val="000000"/>
-          <w:kern w:val="0"/>
-          <w:sz w:val="19"/>
-          <w:szCs w:val="19"/>
-        </w:rPr>
-        <w:t>postData.sendtime</w:t>
-      </w:r>
-      <w:proofErr w:type="spellEnd"/>
-      <w:r>
-        <w:rPr>
-          <w:rFonts w:ascii="新宋体" w:hAnsi="新宋体" w:cs="新宋体"/>
-          <w:color w:val="000000"/>
-          <w:kern w:val="0"/>
-          <w:sz w:val="19"/>
-          <w:szCs w:val="19"/>
-        </w:rPr>
-        <w:t xml:space="preserve"> = </w:t>
-      </w:r>
-      <w:proofErr w:type="spellStart"/>
-      <w:r>
-        <w:rPr>
-          <w:rFonts w:ascii="新宋体" w:hAnsi="新宋体" w:cs="新宋体"/>
-          <w:color w:val="000000"/>
-          <w:kern w:val="0"/>
-          <w:sz w:val="19"/>
-          <w:szCs w:val="19"/>
-        </w:rPr>
-        <w:t>DateTime.Now</w:t>
-      </w:r>
-      <w:proofErr w:type="spellEnd"/>
-      <w:r>
-        <w:rPr>
-          <w:rFonts w:ascii="新宋体" w:hAnsi="新宋体" w:cs="新宋体"/>
-          <w:color w:val="000000"/>
-          <w:kern w:val="0"/>
-          <w:sz w:val="19"/>
-          <w:szCs w:val="19"/>
-        </w:rPr>
-        <w:t>;</w:t>
+        <w:t xml:space="preserve">                postData.sendtime = DateTime.Now;</w:t>
       </w:r>
     </w:p>
     <w:p>
@@ -2750,8 +1734,6 @@
         <w:lastRenderedPageBreak/>
         <w:t xml:space="preserve">                </w:t>
       </w:r>
-      <w:proofErr w:type="spellStart"/>
-      <w:proofErr w:type="gramStart"/>
       <w:r>
         <w:rPr>
           <w:rFonts w:ascii="新宋体" w:hAnsi="新宋体" w:cs="新宋体"/>
@@ -2762,105 +1744,15 @@
         </w:rPr>
         <w:t>var</w:t>
       </w:r>
-      <w:proofErr w:type="spellEnd"/>
-      <w:proofErr w:type="gramEnd"/>
-      <w:r>
-        <w:rPr>
-          <w:rFonts w:ascii="新宋体" w:hAnsi="新宋体" w:cs="新宋体"/>
-          <w:color w:val="000000"/>
-          <w:kern w:val="0"/>
-          <w:sz w:val="19"/>
-          <w:szCs w:val="19"/>
-        </w:rPr>
-        <w:t xml:space="preserve"> response = </w:t>
-      </w:r>
-      <w:proofErr w:type="spellStart"/>
-      <w:r>
-        <w:rPr>
-          <w:rFonts w:ascii="新宋体" w:hAnsi="新宋体" w:cs="新宋体"/>
-          <w:color w:val="000000"/>
-          <w:kern w:val="0"/>
-          <w:sz w:val="19"/>
-          <w:szCs w:val="19"/>
-        </w:rPr>
-        <w:t>HttpClinetHelper.HttpPost</w:t>
-      </w:r>
-      <w:proofErr w:type="spellEnd"/>
-      <w:r>
-        <w:rPr>
-          <w:rFonts w:ascii="新宋体" w:hAnsi="新宋体" w:cs="新宋体"/>
-          <w:color w:val="000000"/>
-          <w:kern w:val="0"/>
-          <w:sz w:val="19"/>
-          <w:szCs w:val="19"/>
-        </w:rPr>
-        <w:t>(</w:t>
-      </w:r>
-      <w:proofErr w:type="spellStart"/>
-      <w:r>
-        <w:rPr>
-          <w:rFonts w:ascii="新宋体" w:hAnsi="新宋体" w:cs="新宋体"/>
-          <w:color w:val="000000"/>
-          <w:kern w:val="0"/>
-          <w:sz w:val="19"/>
-          <w:szCs w:val="19"/>
-        </w:rPr>
-        <w:t>postPath</w:t>
-      </w:r>
-      <w:proofErr w:type="spellEnd"/>
-      <w:r>
-        <w:rPr>
-          <w:rFonts w:ascii="新宋体" w:hAnsi="新宋体" w:cs="新宋体"/>
-          <w:color w:val="000000"/>
-          <w:kern w:val="0"/>
-          <w:sz w:val="19"/>
-          <w:szCs w:val="19"/>
-        </w:rPr>
-        <w:t xml:space="preserve">, </w:t>
-      </w:r>
-      <w:proofErr w:type="spellStart"/>
-      <w:r>
-        <w:rPr>
-          <w:rFonts w:ascii="新宋体" w:hAnsi="新宋体" w:cs="新宋体"/>
-          <w:color w:val="000000"/>
-          <w:kern w:val="0"/>
-          <w:sz w:val="19"/>
-          <w:szCs w:val="19"/>
-        </w:rPr>
-        <w:t>Newtonsoft.Json.JsonConvert.SerializeObject</w:t>
-      </w:r>
-      <w:proofErr w:type="spellEnd"/>
-      <w:r>
-        <w:rPr>
-          <w:rFonts w:ascii="新宋体" w:hAnsi="新宋体" w:cs="新宋体"/>
-          <w:color w:val="000000"/>
-          <w:kern w:val="0"/>
-          <w:sz w:val="19"/>
-          <w:szCs w:val="19"/>
-        </w:rPr>
-        <w:t>(</w:t>
-      </w:r>
-      <w:proofErr w:type="spellStart"/>
-      <w:r>
-        <w:rPr>
-          <w:rFonts w:ascii="新宋体" w:hAnsi="新宋体" w:cs="新宋体"/>
-          <w:color w:val="000000"/>
-          <w:kern w:val="0"/>
-          <w:sz w:val="19"/>
-          <w:szCs w:val="19"/>
-        </w:rPr>
-        <w:t>postData</w:t>
-      </w:r>
-      <w:proofErr w:type="spellEnd"/>
-      <w:r>
-        <w:rPr>
-          <w:rFonts w:ascii="新宋体" w:hAnsi="新宋体" w:cs="新宋体"/>
-          <w:color w:val="000000"/>
-          <w:kern w:val="0"/>
-          <w:sz w:val="19"/>
-          <w:szCs w:val="19"/>
-        </w:rPr>
-        <w:t>));</w:t>
+      <w:r>
+        <w:rPr>
+          <w:rFonts w:ascii="新宋体" w:hAnsi="新宋体" w:cs="新宋体"/>
+          <w:color w:val="000000"/>
+          <w:kern w:val="0"/>
+          <w:sz w:val="19"/>
+          <w:szCs w:val="19"/>
+        </w:rPr>
+        <w:t xml:space="preserve"> response = HttpClinetHelper.HttpPost(postPath, Newtonsoft.Json.JsonConvert.SerializeObject(postData));</w:t>
       </w:r>
     </w:p>
     <w:p>
@@ -2917,7 +1809,6 @@
         </w:rPr>
         <w:t xml:space="preserve">                </w:t>
       </w:r>
-      <w:proofErr w:type="gramStart"/>
       <w:r>
         <w:rPr>
           <w:rFonts w:ascii="新宋体" w:hAnsi="新宋体" w:cs="新宋体"/>
@@ -2928,7 +1819,6 @@
         </w:rPr>
         <w:t>if</w:t>
       </w:r>
-      <w:proofErr w:type="gramEnd"/>
       <w:r>
         <w:rPr>
           <w:rFonts w:ascii="新宋体" w:hAnsi="新宋体" w:cs="新宋体"/>
@@ -3009,7 +1899,6 @@
         </w:rPr>
         <w:t xml:space="preserve">                    </w:t>
       </w:r>
-      <w:proofErr w:type="gramStart"/>
       <w:r>
         <w:rPr>
           <w:rFonts w:ascii="新宋体" w:hAnsi="新宋体" w:cs="新宋体"/>
@@ -3020,7 +1909,6 @@
         </w:rPr>
         <w:t>return</w:t>
       </w:r>
-      <w:proofErr w:type="gramEnd"/>
       <w:r>
         <w:rPr>
           <w:rFonts w:ascii="新宋体" w:hAnsi="新宋体" w:cs="新宋体"/>
@@ -3049,29 +1937,7 @@
           <w:sz w:val="19"/>
           <w:szCs w:val="19"/>
         </w:rPr>
-        <w:t xml:space="preserve"> </w:t>
-      </w:r>
-      <w:proofErr w:type="spellStart"/>
-      <w:r>
-        <w:rPr>
-          <w:rFonts w:ascii="新宋体" w:hAnsi="新宋体" w:cs="新宋体"/>
-          <w:color w:val="000000"/>
-          <w:kern w:val="0"/>
-          <w:sz w:val="19"/>
-          <w:szCs w:val="19"/>
-        </w:rPr>
-        <w:t>BizResult</w:t>
-      </w:r>
-      <w:proofErr w:type="spellEnd"/>
-      <w:r>
-        <w:rPr>
-          <w:rFonts w:ascii="新宋体" w:hAnsi="新宋体" w:cs="新宋体"/>
-          <w:color w:val="000000"/>
-          <w:kern w:val="0"/>
-          <w:sz w:val="19"/>
-          <w:szCs w:val="19"/>
-        </w:rPr>
-        <w:t>&lt;</w:t>
+        <w:t xml:space="preserve"> BizResult&lt;</w:t>
       </w:r>
       <w:r>
         <w:rPr>
@@ -3186,29 +2052,7 @@
           <w:sz w:val="19"/>
           <w:szCs w:val="19"/>
         </w:rPr>
-        <w:t xml:space="preserve">                        </w:t>
-      </w:r>
-      <w:proofErr w:type="spellStart"/>
-      <w:r>
-        <w:rPr>
-          <w:rFonts w:ascii="新宋体" w:hAnsi="新宋体" w:cs="新宋体"/>
-          <w:color w:val="000000"/>
-          <w:kern w:val="0"/>
-          <w:sz w:val="19"/>
-          <w:szCs w:val="19"/>
-        </w:rPr>
-        <w:t>Msg</w:t>
-      </w:r>
-      <w:proofErr w:type="spellEnd"/>
-      <w:r>
-        <w:rPr>
-          <w:rFonts w:ascii="新宋体" w:hAnsi="新宋体" w:cs="新宋体"/>
-          <w:color w:val="000000"/>
-          <w:kern w:val="0"/>
-          <w:sz w:val="19"/>
-          <w:szCs w:val="19"/>
-        </w:rPr>
-        <w:t xml:space="preserve"> = </w:t>
+        <w:t xml:space="preserve">                        Msg = </w:t>
       </w:r>
       <w:r>
         <w:rPr>
@@ -3315,7 +2159,6 @@
         </w:rPr>
         <w:t xml:space="preserve">                </w:t>
       </w:r>
-      <w:proofErr w:type="gramStart"/>
       <w:r>
         <w:rPr>
           <w:rFonts w:ascii="新宋体" w:hAnsi="新宋体" w:cs="新宋体"/>
@@ -3326,7 +2169,6 @@
         </w:rPr>
         <w:t>else</w:t>
       </w:r>
-      <w:proofErr w:type="gramEnd"/>
     </w:p>
     <w:p>
       <w:pPr>
@@ -3377,8 +2219,6 @@
         </w:rPr>
         <w:t xml:space="preserve">                    </w:t>
       </w:r>
-      <w:proofErr w:type="spellStart"/>
-      <w:proofErr w:type="gramStart"/>
       <w:r>
         <w:rPr>
           <w:rFonts w:ascii="新宋体" w:hAnsi="新宋体" w:cs="新宋体"/>
@@ -3389,39 +2229,15 @@
         </w:rPr>
         <w:t>var</w:t>
       </w:r>
-      <w:proofErr w:type="spellEnd"/>
-      <w:proofErr w:type="gramEnd"/>
-      <w:r>
-        <w:rPr>
-          <w:rFonts w:ascii="新宋体" w:hAnsi="新宋体" w:cs="新宋体"/>
-          <w:color w:val="000000"/>
-          <w:kern w:val="0"/>
-          <w:sz w:val="19"/>
-          <w:szCs w:val="19"/>
-        </w:rPr>
-        <w:t xml:space="preserve"> </w:t>
-      </w:r>
-      <w:proofErr w:type="spellStart"/>
-      <w:r>
-        <w:rPr>
-          <w:rFonts w:ascii="新宋体" w:hAnsi="新宋体" w:cs="新宋体"/>
-          <w:color w:val="000000"/>
-          <w:kern w:val="0"/>
-          <w:sz w:val="19"/>
-          <w:szCs w:val="19"/>
-        </w:rPr>
-        <w:t>returnD</w:t>
-      </w:r>
-      <w:proofErr w:type="spellEnd"/>
-      <w:r>
-        <w:rPr>
-          <w:rFonts w:ascii="新宋体" w:hAnsi="新宋体" w:cs="新宋体"/>
-          <w:color w:val="000000"/>
-          <w:kern w:val="0"/>
-          <w:sz w:val="19"/>
-          <w:szCs w:val="19"/>
-        </w:rPr>
-        <w:t xml:space="preserve"> = Newtonsoft.Json.JsonConvert.DeserializeObject&lt;BizResult&lt;List&lt;SignMessageBox&gt;&gt;&gt;(response);</w:t>
+      <w:r>
+        <w:rPr>
+          <w:rFonts w:ascii="新宋体" w:hAnsi="新宋体" w:cs="新宋体"/>
+          <w:color w:val="000000"/>
+          <w:kern w:val="0"/>
+          <w:sz w:val="19"/>
+          <w:szCs w:val="19"/>
+        </w:rPr>
+        <w:t xml:space="preserve"> returnD = Newtonsoft.Json.JsonConvert.DeserializeObject&lt;BizResult&lt;List&lt;SignMessageBox&gt;&gt;&gt;(response);</w:t>
       </w:r>
     </w:p>
     <w:p>
@@ -3488,7 +2304,6 @@
         </w:rPr>
         <w:t xml:space="preserve">                    </w:t>
       </w:r>
-      <w:proofErr w:type="gramStart"/>
       <w:r>
         <w:rPr>
           <w:rFonts w:ascii="新宋体" w:hAnsi="新宋体" w:cs="新宋体"/>
@@ -3499,7 +2314,6 @@
         </w:rPr>
         <w:t>return</w:t>
       </w:r>
-      <w:proofErr w:type="gramEnd"/>
       <w:r>
         <w:rPr>
           <w:rFonts w:ascii="新宋体" w:hAnsi="新宋体" w:cs="新宋体"/>
@@ -3528,29 +2342,7 @@
           <w:sz w:val="19"/>
           <w:szCs w:val="19"/>
         </w:rPr>
-        <w:t xml:space="preserve"> </w:t>
-      </w:r>
-      <w:proofErr w:type="spellStart"/>
-      <w:r>
-        <w:rPr>
-          <w:rFonts w:ascii="新宋体" w:hAnsi="新宋体" w:cs="新宋体"/>
-          <w:color w:val="000000"/>
-          <w:kern w:val="0"/>
-          <w:sz w:val="19"/>
-          <w:szCs w:val="19"/>
-        </w:rPr>
-        <w:t>BizResult</w:t>
-      </w:r>
-      <w:proofErr w:type="spellEnd"/>
-      <w:r>
-        <w:rPr>
-          <w:rFonts w:ascii="新宋体" w:hAnsi="新宋体" w:cs="新宋体"/>
-          <w:color w:val="000000"/>
-          <w:kern w:val="0"/>
-          <w:sz w:val="19"/>
-          <w:szCs w:val="19"/>
-        </w:rPr>
-        <w:t>&lt;</w:t>
+        <w:t xml:space="preserve"> BizResult&lt;</w:t>
       </w:r>
       <w:r>
         <w:rPr>
@@ -3620,29 +2412,7 @@
           <w:sz w:val="19"/>
           <w:szCs w:val="19"/>
         </w:rPr>
-        <w:t xml:space="preserve">                        Success =</w:t>
-      </w:r>
-      <w:proofErr w:type="spellStart"/>
-      <w:r>
-        <w:rPr>
-          <w:rFonts w:ascii="新宋体" w:hAnsi="新宋体" w:cs="新宋体"/>
-          <w:color w:val="000000"/>
-          <w:kern w:val="0"/>
-          <w:sz w:val="19"/>
-          <w:szCs w:val="19"/>
-        </w:rPr>
-        <w:t>returnD.Success</w:t>
-      </w:r>
-      <w:proofErr w:type="spellEnd"/>
-      <w:r>
-        <w:rPr>
-          <w:rFonts w:ascii="新宋体" w:hAnsi="新宋体" w:cs="新宋体"/>
-          <w:color w:val="000000"/>
-          <w:kern w:val="0"/>
-          <w:sz w:val="19"/>
-          <w:szCs w:val="19"/>
-        </w:rPr>
-        <w:t>,</w:t>
+        <w:t xml:space="preserve">                        Success =returnD.Success,</w:t>
       </w:r>
     </w:p>
     <w:p>
@@ -3667,42 +2437,8 @@
           <w:sz w:val="19"/>
           <w:szCs w:val="19"/>
         </w:rPr>
-        <w:t xml:space="preserve">                        </w:t>
-      </w:r>
-      <w:proofErr w:type="spellStart"/>
-      <w:r>
-        <w:rPr>
-          <w:rFonts w:ascii="新宋体" w:hAnsi="新宋体" w:cs="新宋体"/>
-          <w:color w:val="000000"/>
-          <w:kern w:val="0"/>
-          <w:sz w:val="19"/>
-          <w:szCs w:val="19"/>
-        </w:rPr>
-        <w:t>Msg</w:t>
-      </w:r>
-      <w:proofErr w:type="spellEnd"/>
-      <w:r>
-        <w:rPr>
-          <w:rFonts w:ascii="新宋体" w:hAnsi="新宋体" w:cs="新宋体"/>
-          <w:color w:val="000000"/>
-          <w:kern w:val="0"/>
-          <w:sz w:val="19"/>
-          <w:szCs w:val="19"/>
-        </w:rPr>
-        <w:t>=</w:t>
-      </w:r>
-      <w:proofErr w:type="spellStart"/>
-      <w:r>
-        <w:rPr>
-          <w:rFonts w:ascii="新宋体" w:hAnsi="新宋体" w:cs="新宋体"/>
-          <w:color w:val="000000"/>
-          <w:kern w:val="0"/>
-          <w:sz w:val="19"/>
-          <w:szCs w:val="19"/>
-        </w:rPr>
-        <w:t>returnD.Msg</w:t>
-      </w:r>
-      <w:proofErr w:type="spellEnd"/>
+        <w:t xml:space="preserve">                        Msg=returnD.Msg</w:t>
+      </w:r>
     </w:p>
     <w:p>
       <w:pPr>
@@ -3803,7 +2539,6 @@
         </w:rPr>
         <w:t xml:space="preserve">            </w:t>
       </w:r>
-      <w:proofErr w:type="gramStart"/>
       <w:r>
         <w:rPr>
           <w:rFonts w:ascii="新宋体" w:hAnsi="新宋体" w:cs="新宋体"/>
@@ -3814,7 +2549,6 @@
         </w:rPr>
         <w:t>catch</w:t>
       </w:r>
-      <w:proofErr w:type="gramEnd"/>
       <w:r>
         <w:rPr>
           <w:rFonts w:ascii="新宋体" w:hAnsi="新宋体" w:cs="新宋体"/>
@@ -3875,7 +2609,6 @@
         </w:rPr>
         <w:t xml:space="preserve">                </w:t>
       </w:r>
-      <w:proofErr w:type="gramStart"/>
       <w:r>
         <w:rPr>
           <w:rFonts w:ascii="新宋体" w:hAnsi="新宋体" w:cs="新宋体"/>
@@ -3886,7 +2619,6 @@
         </w:rPr>
         <w:t>return</w:t>
       </w:r>
-      <w:proofErr w:type="gramEnd"/>
       <w:r>
         <w:rPr>
           <w:rFonts w:ascii="新宋体" w:hAnsi="新宋体" w:cs="新宋体"/>
@@ -3915,29 +2647,7 @@
           <w:sz w:val="19"/>
           <w:szCs w:val="19"/>
         </w:rPr>
-        <w:t xml:space="preserve"> </w:t>
-      </w:r>
-      <w:proofErr w:type="spellStart"/>
-      <w:r>
-        <w:rPr>
-          <w:rFonts w:ascii="新宋体" w:hAnsi="新宋体" w:cs="新宋体"/>
-          <w:color w:val="000000"/>
-          <w:kern w:val="0"/>
-          <w:sz w:val="19"/>
-          <w:szCs w:val="19"/>
-        </w:rPr>
-        <w:t>BizResult</w:t>
-      </w:r>
-      <w:proofErr w:type="spellEnd"/>
-      <w:r>
-        <w:rPr>
-          <w:rFonts w:ascii="新宋体" w:hAnsi="新宋体" w:cs="新宋体"/>
-          <w:color w:val="000000"/>
-          <w:kern w:val="0"/>
-          <w:sz w:val="19"/>
-          <w:szCs w:val="19"/>
-        </w:rPr>
-        <w:t>&lt;</w:t>
+        <w:t xml:space="preserve"> BizResult&lt;</w:t>
       </w:r>
       <w:r>
         <w:rPr>
@@ -4052,42 +2762,8 @@
           <w:sz w:val="19"/>
           <w:szCs w:val="19"/>
         </w:rPr>
-        <w:t xml:space="preserve">                    </w:t>
-      </w:r>
-      <w:proofErr w:type="spellStart"/>
-      <w:r>
-        <w:rPr>
-          <w:rFonts w:ascii="新宋体" w:hAnsi="新宋体" w:cs="新宋体"/>
-          <w:color w:val="000000"/>
-          <w:kern w:val="0"/>
-          <w:sz w:val="19"/>
-          <w:szCs w:val="19"/>
-        </w:rPr>
-        <w:t>Msg</w:t>
-      </w:r>
-      <w:proofErr w:type="spellEnd"/>
-      <w:r>
-        <w:rPr>
-          <w:rFonts w:ascii="新宋体" w:hAnsi="新宋体" w:cs="新宋体"/>
-          <w:color w:val="000000"/>
-          <w:kern w:val="0"/>
-          <w:sz w:val="19"/>
-          <w:szCs w:val="19"/>
-        </w:rPr>
-        <w:t xml:space="preserve"> = </w:t>
-      </w:r>
-      <w:proofErr w:type="spellStart"/>
-      <w:r>
-        <w:rPr>
-          <w:rFonts w:ascii="新宋体" w:hAnsi="新宋体" w:cs="新宋体"/>
-          <w:color w:val="000000"/>
-          <w:kern w:val="0"/>
-          <w:sz w:val="19"/>
-          <w:szCs w:val="19"/>
-        </w:rPr>
-        <w:t>ex.Message</w:t>
-      </w:r>
-      <w:proofErr w:type="spellEnd"/>
+        <w:t xml:space="preserve">                    Msg = ex.Message</w:t>
+      </w:r>
     </w:p>
     <w:p>
       <w:pPr>
@@ -4397,11 +3073,9 @@
               </w:rPr>
               <w:t>以</w:t>
             </w:r>
-            <w:proofErr w:type="spellStart"/>
             <w:r>
               <w:t>jQuery</w:t>
             </w:r>
-            <w:proofErr w:type="spellEnd"/>
             <w:r>
               <w:rPr>
                 <w:rFonts w:ascii="宋体" w:eastAsia="宋体" w:hAnsi="宋体" w:cs="宋体" w:hint="eastAsia"/>
@@ -4563,11 +3237,9 @@
               </w:rPr>
               <w:t>引入</w:t>
             </w:r>
-            <w:proofErr w:type="spellStart"/>
             <w:r>
               <w:t>Util</w:t>
             </w:r>
-            <w:proofErr w:type="spellEnd"/>
             <w:r>
               <w:rPr>
                 <w:rFonts w:ascii="宋体" w:eastAsia="宋体" w:hAnsi="宋体" w:cs="宋体" w:hint="eastAsia"/>
@@ -4585,25 +3257,10 @@
               <w:t>用到</w:t>
             </w:r>
             <w:r>
-              <w:t xml:space="preserve">JSON.NET </w:t>
-            </w:r>
-            <w:r>
-              <w:rPr>
-                <w:rFonts w:ascii="宋体" w:eastAsia="宋体" w:hAnsi="宋体" w:cs="宋体" w:hint="eastAsia"/>
-              </w:rPr>
-              <w:t>，</w:t>
-            </w:r>
-            <w:proofErr w:type="spellStart"/>
-            <w:r>
-              <w:t>RestSharp</w:t>
-            </w:r>
-            <w:proofErr w:type="spellEnd"/>
-            <w:r>
-              <w:rPr>
-                <w:rFonts w:ascii="宋体" w:eastAsia="宋体" w:hAnsi="宋体" w:cs="宋体" w:hint="eastAsia"/>
-              </w:rPr>
-              <w:t>类库</w:t>
-            </w:r>
+              <w:t>JSON.NET</w:t>
+            </w:r>
+            <w:bookmarkStart w:id="0" w:name="_GoBack"/>
+            <w:bookmarkEnd w:id="0"/>
             <w:r>
               <w:br/>
               <w:t xml:space="preserve">2. </w:t>
@@ -4614,11 +3271,9 @@
               </w:rPr>
               <w:t>配置文件中增加</w:t>
             </w:r>
-            <w:proofErr w:type="spellStart"/>
             <w:r>
               <w:t>APIUrl,AppTokenString</w:t>
             </w:r>
-            <w:proofErr w:type="spellEnd"/>
             <w:r>
               <w:rPr>
                 <w:rFonts w:ascii="宋体" w:eastAsia="宋体" w:hAnsi="宋体" w:cs="宋体" w:hint="eastAsia"/>
@@ -4626,13 +3281,8 @@
               <w:t>中节点</w:t>
             </w:r>
             <w:r>
-              <w:t xml:space="preserve">. </w:t>
-            </w:r>
-            <w:proofErr w:type="spellStart"/>
-            <w:r>
-              <w:t>SettingConfig</w:t>
-            </w:r>
-            <w:proofErr w:type="spellEnd"/>
+              <w:t>. SettingConfig</w:t>
+            </w:r>
             <w:r>
               <w:rPr>
                 <w:rFonts w:ascii="宋体" w:eastAsia="宋体" w:hAnsi="宋体" w:cs="宋体" w:hint="eastAsia"/>

--- a/NexChip.SignMessage.Web/wwwroot/doc/新签核箱业务系统接口调用规范参考实现（Net2.0版本）.docx
+++ b/NexChip.SignMessage.Web/wwwroot/doc/新签核箱业务系统接口调用规范参考实现（Net2.0版本）.docx
@@ -6,12 +6,14 @@
       <w:pPr>
         <w:pStyle w:val="1"/>
       </w:pPr>
+      <w:proofErr w:type="spellStart"/>
       <w:r>
         <w:rPr>
           <w:rFonts w:hint="eastAsia"/>
         </w:rPr>
         <w:t>WebAPI</w:t>
       </w:r>
+      <w:proofErr w:type="spellEnd"/>
       <w:r>
         <w:rPr>
           <w:rFonts w:hint="eastAsia"/>
@@ -89,7 +91,21 @@
         <w:rPr>
           <w:rFonts w:hint="eastAsia"/>
         </w:rPr>
-        <w:t>平台服务课申请应用程序接入权限</w:t>
+        <w:t>平台服务</w:t>
+      </w:r>
+      <w:proofErr w:type="gramStart"/>
+      <w:r>
+        <w:rPr>
+          <w:rFonts w:hint="eastAsia"/>
+        </w:rPr>
+        <w:t>课申请</w:t>
+      </w:r>
+      <w:proofErr w:type="gramEnd"/>
+      <w:r>
+        <w:rPr>
+          <w:rFonts w:hint="eastAsia"/>
+        </w:rPr>
+        <w:t>应用程序接入权限</w:t>
       </w:r>
       <w:r>
         <w:rPr>
@@ -129,11 +145,19 @@
         </w:rPr>
         <w:t>将工程中的</w:t>
       </w:r>
-      <w:r>
-        <w:rPr>
-          <w:rFonts w:hint="eastAsia"/>
-        </w:rPr>
-        <w:t xml:space="preserve">Util </w:t>
+      <w:proofErr w:type="spellStart"/>
+      <w:r>
+        <w:rPr>
+          <w:rFonts w:hint="eastAsia"/>
+        </w:rPr>
+        <w:t>Util</w:t>
+      </w:r>
+      <w:proofErr w:type="spellEnd"/>
+      <w:r>
+        <w:rPr>
+          <w:rFonts w:hint="eastAsia"/>
+        </w:rPr>
+        <w:t xml:space="preserve"> </w:t>
       </w:r>
       <w:r>
         <w:rPr>
@@ -165,11 +189,27 @@
         </w:rPr>
         <w:t>个配置写入配置文件，如</w:t>
       </w:r>
-      <w:r>
-        <w:rPr>
-          <w:rFonts w:hint="eastAsia"/>
-        </w:rPr>
-        <w:t xml:space="preserve">web.config. </w:t>
+      <w:proofErr w:type="spellStart"/>
+      <w:r>
+        <w:rPr>
+          <w:rFonts w:hint="eastAsia"/>
+        </w:rPr>
+        <w:t>web.</w:t>
+      </w:r>
+      <w:proofErr w:type="gramStart"/>
+      <w:r>
+        <w:rPr>
+          <w:rFonts w:hint="eastAsia"/>
+        </w:rPr>
+        <w:t>config</w:t>
+      </w:r>
+      <w:proofErr w:type="spellEnd"/>
+      <w:proofErr w:type="gramEnd"/>
+      <w:r>
+        <w:rPr>
+          <w:rFonts w:hint="eastAsia"/>
+        </w:rPr>
+        <w:t xml:space="preserve">. </w:t>
       </w:r>
       <w:r>
         <w:rPr>
@@ -177,6 +217,7 @@
         </w:rPr>
         <w:t>其中</w:t>
       </w:r>
+      <w:proofErr w:type="spellStart"/>
       <w:r>
         <w:rPr>
           <w:b/>
@@ -184,6 +225,7 @@
         </w:rPr>
         <w:t>WebAPIBaseUrl</w:t>
       </w:r>
+      <w:proofErr w:type="spellEnd"/>
       <w:r>
         <w:rPr>
           <w:rFonts w:hint="eastAsia"/>
@@ -198,12 +240,14 @@
         </w:rPr>
         <w:t>为</w:t>
       </w:r>
+      <w:proofErr w:type="spellStart"/>
       <w:r>
         <w:rPr>
           <w:rFonts w:hint="eastAsia"/>
         </w:rPr>
         <w:t>webAPI</w:t>
       </w:r>
+      <w:proofErr w:type="spellEnd"/>
       <w:r>
         <w:rPr>
           <w:rFonts w:hint="eastAsia"/>
@@ -218,6 +262,7 @@
         </w:rPr>
         <w:t>，</w:t>
       </w:r>
+      <w:proofErr w:type="spellStart"/>
       <w:r>
         <w:rPr>
           <w:b/>
@@ -225,6 +270,7 @@
         </w:rPr>
         <w:t>WebAPICallAuth</w:t>
       </w:r>
+      <w:proofErr w:type="spellEnd"/>
       <w:r>
         <w:rPr>
           <w:rFonts w:hint="eastAsia"/>
@@ -337,7 +383,29 @@
           <w:sz w:val="19"/>
           <w:szCs w:val="19"/>
         </w:rPr>
-        <w:t>.NET 4.0</w:t>
+        <w:t xml:space="preserve">.NET </w:t>
+      </w:r>
+      <w:r>
+        <w:rPr>
+          <w:rFonts w:ascii="新宋体" w:hAnsi="新宋体" w:cs="新宋体" w:hint="eastAsia"/>
+          <w:color w:val="000000"/>
+          <w:kern w:val="0"/>
+          <w:sz w:val="19"/>
+          <w:szCs w:val="19"/>
+        </w:rPr>
+        <w:t>2</w:t>
+      </w:r>
+      <w:bookmarkStart w:id="0" w:name="_GoBack"/>
+      <w:bookmarkEnd w:id="0"/>
+      <w:r>
+        <w:rPr>
+          <w:rFonts w:ascii="新宋体" w:hAnsi="新宋体" w:cs="新宋体" w:hint="eastAsia"/>
+          <w:color w:val="000000"/>
+          <w:kern w:val="0"/>
+          <w:sz w:val="19"/>
+          <w:szCs w:val="19"/>
+        </w:rPr>
+        <w:t>.0</w:t>
       </w:r>
       <w:r>
         <w:rPr>
@@ -393,7 +461,7 @@
           <v:shape id="_x0000_i1025" type="#_x0000_t75" style="width:76.75pt;height:48.25pt" o:ole="">
             <v:imagedata r:id="rId7" o:title=""/>
           </v:shape>
-          <o:OLEObject Type="Embed" ProgID="Package" ShapeID="_x0000_i1025" DrawAspect="Icon" ObjectID="_1630413853" r:id="rId8"/>
+          <o:OLEObject Type="Embed" ProgID="Package" ShapeID="_x0000_i1025" DrawAspect="Icon" ObjectID="_1630499647" r:id="rId8"/>
         </w:object>
       </w:r>
     </w:p>
@@ -407,6 +475,7 @@
         </w:rPr>
         <w:t>测试环境地址</w:t>
       </w:r>
+      <w:proofErr w:type="spellStart"/>
       <w:r>
         <w:rPr>
           <w:b/>
@@ -414,6 +483,7 @@
         </w:rPr>
         <w:t>WebAPIBaseUrl</w:t>
       </w:r>
+      <w:proofErr w:type="spellEnd"/>
       <w:r>
         <w:t xml:space="preserve">: </w:t>
       </w:r>
@@ -531,8 +601,64 @@
                 <w:sz w:val="16"/>
                 <w:szCs w:val="16"/>
               </w:rPr>
-              <w:t>/api/SignMessage/NewSignMsg</w:t>
-            </w:r>
+              <w:t>/</w:t>
+            </w:r>
+            <w:proofErr w:type="spellStart"/>
+            <w:r>
+              <w:rPr>
+                <w:rFonts w:ascii="微软雅黑" w:eastAsia="微软雅黑" w:hAnsi="微软雅黑" w:cs="Arial" w:hint="eastAsia"/>
+                <w:color w:val="3B4151"/>
+                <w:kern w:val="0"/>
+                <w:sz w:val="16"/>
+                <w:szCs w:val="16"/>
+              </w:rPr>
+              <w:t>api</w:t>
+            </w:r>
+            <w:proofErr w:type="spellEnd"/>
+            <w:r>
+              <w:rPr>
+                <w:rFonts w:ascii="微软雅黑" w:eastAsia="微软雅黑" w:hAnsi="微软雅黑" w:cs="Arial" w:hint="eastAsia"/>
+                <w:color w:val="3B4151"/>
+                <w:kern w:val="0"/>
+                <w:sz w:val="16"/>
+                <w:szCs w:val="16"/>
+              </w:rPr>
+              <w:t>/</w:t>
+            </w:r>
+            <w:proofErr w:type="spellStart"/>
+            <w:r>
+              <w:rPr>
+                <w:rFonts w:ascii="微软雅黑" w:eastAsia="微软雅黑" w:hAnsi="微软雅黑" w:cs="Arial" w:hint="eastAsia"/>
+                <w:color w:val="3B4151"/>
+                <w:kern w:val="0"/>
+                <w:sz w:val="16"/>
+                <w:szCs w:val="16"/>
+              </w:rPr>
+              <w:t>SignMessage</w:t>
+            </w:r>
+            <w:proofErr w:type="spellEnd"/>
+            <w:r>
+              <w:rPr>
+                <w:rFonts w:ascii="微软雅黑" w:eastAsia="微软雅黑" w:hAnsi="微软雅黑" w:cs="Arial" w:hint="eastAsia"/>
+                <w:color w:val="3B4151"/>
+                <w:kern w:val="0"/>
+                <w:sz w:val="16"/>
+                <w:szCs w:val="16"/>
+              </w:rPr>
+              <w:t>/</w:t>
+            </w:r>
+            <w:proofErr w:type="spellStart"/>
+            <w:r>
+              <w:rPr>
+                <w:rFonts w:ascii="微软雅黑" w:eastAsia="微软雅黑" w:hAnsi="微软雅黑" w:cs="Arial" w:hint="eastAsia"/>
+                <w:color w:val="3B4151"/>
+                <w:kern w:val="0"/>
+                <w:sz w:val="16"/>
+                <w:szCs w:val="16"/>
+              </w:rPr>
+              <w:t>NewSignMsg</w:t>
+            </w:r>
+            <w:proofErr w:type="spellEnd"/>
           </w:p>
         </w:tc>
         <w:tc>
@@ -565,8 +691,20 @@
                 <w:sz w:val="16"/>
                 <w:szCs w:val="16"/>
               </w:rPr>
-              <w:t>新增签核箱消息消息</w:t>
-            </w:r>
+              <w:t>新增</w:t>
+            </w:r>
+            <w:proofErr w:type="gramStart"/>
+            <w:r>
+              <w:rPr>
+                <w:rFonts w:ascii="微软雅黑" w:eastAsia="微软雅黑" w:hAnsi="微软雅黑" w:cs="Arial" w:hint="eastAsia"/>
+                <w:color w:val="3B4151"/>
+                <w:kern w:val="0"/>
+                <w:sz w:val="16"/>
+                <w:szCs w:val="16"/>
+              </w:rPr>
+              <w:t>签核箱消息消息</w:t>
+            </w:r>
+            <w:proofErr w:type="gramEnd"/>
           </w:p>
           <w:p>
             <w:pPr>
@@ -604,8 +742,54 @@
                 <w:sz w:val="16"/>
                 <w:szCs w:val="16"/>
               </w:rPr>
-              <w:t>/api/SignMessage/UpdateSignMsg</w:t>
-            </w:r>
+              <w:t>/</w:t>
+            </w:r>
+            <w:proofErr w:type="spellStart"/>
+            <w:r>
+              <w:rPr>
+                <w:rFonts w:ascii="微软雅黑" w:eastAsia="微软雅黑" w:hAnsi="微软雅黑" w:hint="eastAsia"/>
+                <w:sz w:val="16"/>
+                <w:szCs w:val="16"/>
+              </w:rPr>
+              <w:t>api</w:t>
+            </w:r>
+            <w:proofErr w:type="spellEnd"/>
+            <w:r>
+              <w:rPr>
+                <w:rFonts w:ascii="微软雅黑" w:eastAsia="微软雅黑" w:hAnsi="微软雅黑" w:hint="eastAsia"/>
+                <w:sz w:val="16"/>
+                <w:szCs w:val="16"/>
+              </w:rPr>
+              <w:t>/</w:t>
+            </w:r>
+            <w:proofErr w:type="spellStart"/>
+            <w:r>
+              <w:rPr>
+                <w:rFonts w:ascii="微软雅黑" w:eastAsia="微软雅黑" w:hAnsi="微软雅黑" w:hint="eastAsia"/>
+                <w:sz w:val="16"/>
+                <w:szCs w:val="16"/>
+              </w:rPr>
+              <w:t>SignMessage</w:t>
+            </w:r>
+            <w:proofErr w:type="spellEnd"/>
+            <w:r>
+              <w:rPr>
+                <w:rFonts w:ascii="微软雅黑" w:eastAsia="微软雅黑" w:hAnsi="微软雅黑" w:hint="eastAsia"/>
+                <w:sz w:val="16"/>
+                <w:szCs w:val="16"/>
+              </w:rPr>
+              <w:t>/</w:t>
+            </w:r>
+            <w:proofErr w:type="spellStart"/>
+            <w:r>
+              <w:rPr>
+                <w:rFonts w:ascii="微软雅黑" w:eastAsia="微软雅黑" w:hAnsi="微软雅黑" w:hint="eastAsia"/>
+                <w:sz w:val="16"/>
+                <w:szCs w:val="16"/>
+              </w:rPr>
+              <w:t>UpdateSignMsg</w:t>
+            </w:r>
+            <w:proofErr w:type="spellEnd"/>
           </w:p>
           <w:p>
             <w:pPr>
@@ -642,8 +826,18 @@
                 <w:sz w:val="16"/>
                 <w:szCs w:val="16"/>
               </w:rPr>
-              <w:t>更新签核箱消息</w:t>
-            </w:r>
+              <w:t>更新签</w:t>
+            </w:r>
+            <w:proofErr w:type="gramStart"/>
+            <w:r>
+              <w:rPr>
+                <w:rFonts w:ascii="微软雅黑" w:eastAsia="微软雅黑" w:hAnsi="微软雅黑" w:hint="eastAsia"/>
+                <w:sz w:val="16"/>
+                <w:szCs w:val="16"/>
+              </w:rPr>
+              <w:t>核箱消息</w:t>
+            </w:r>
+            <w:proofErr w:type="gramEnd"/>
           </w:p>
         </w:tc>
       </w:tr>
@@ -681,8 +875,54 @@
                 <w:sz w:val="16"/>
                 <w:szCs w:val="16"/>
               </w:rPr>
-              <w:t>/api/SignMessage/UpdateNotifySignMsg</w:t>
-            </w:r>
+              <w:t>/</w:t>
+            </w:r>
+            <w:proofErr w:type="spellStart"/>
+            <w:r>
+              <w:rPr>
+                <w:rFonts w:ascii="微软雅黑" w:eastAsia="微软雅黑" w:hAnsi="微软雅黑" w:hint="eastAsia"/>
+                <w:sz w:val="16"/>
+                <w:szCs w:val="16"/>
+              </w:rPr>
+              <w:t>api</w:t>
+            </w:r>
+            <w:proofErr w:type="spellEnd"/>
+            <w:r>
+              <w:rPr>
+                <w:rFonts w:ascii="微软雅黑" w:eastAsia="微软雅黑" w:hAnsi="微软雅黑" w:hint="eastAsia"/>
+                <w:sz w:val="16"/>
+                <w:szCs w:val="16"/>
+              </w:rPr>
+              <w:t>/</w:t>
+            </w:r>
+            <w:proofErr w:type="spellStart"/>
+            <w:r>
+              <w:rPr>
+                <w:rFonts w:ascii="微软雅黑" w:eastAsia="微软雅黑" w:hAnsi="微软雅黑" w:hint="eastAsia"/>
+                <w:sz w:val="16"/>
+                <w:szCs w:val="16"/>
+              </w:rPr>
+              <w:t>SignMessage</w:t>
+            </w:r>
+            <w:proofErr w:type="spellEnd"/>
+            <w:r>
+              <w:rPr>
+                <w:rFonts w:ascii="微软雅黑" w:eastAsia="微软雅黑" w:hAnsi="微软雅黑" w:hint="eastAsia"/>
+                <w:sz w:val="16"/>
+                <w:szCs w:val="16"/>
+              </w:rPr>
+              <w:t>/</w:t>
+            </w:r>
+            <w:proofErr w:type="spellStart"/>
+            <w:r>
+              <w:rPr>
+                <w:rFonts w:ascii="微软雅黑" w:eastAsia="微软雅黑" w:hAnsi="微软雅黑" w:hint="eastAsia"/>
+                <w:sz w:val="16"/>
+                <w:szCs w:val="16"/>
+              </w:rPr>
+              <w:t>UpdateNotifySignMsg</w:t>
+            </w:r>
+            <w:proofErr w:type="spellEnd"/>
           </w:p>
         </w:tc>
         <w:tc>
@@ -710,7 +950,43 @@
                 <w:sz w:val="16"/>
                 <w:szCs w:val="16"/>
               </w:rPr>
-              <w:t>更新签核箱消息--通知类完成消息</w:t>
+              <w:t>更新签</w:t>
+            </w:r>
+            <w:proofErr w:type="gramStart"/>
+            <w:r>
+              <w:rPr>
+                <w:rFonts w:ascii="微软雅黑" w:eastAsia="微软雅黑" w:hAnsi="微软雅黑" w:hint="eastAsia"/>
+                <w:sz w:val="16"/>
+                <w:szCs w:val="16"/>
+              </w:rPr>
+              <w:t>核箱消息</w:t>
+            </w:r>
+            <w:proofErr w:type="gramEnd"/>
+            <w:r>
+              <w:rPr>
+                <w:rFonts w:ascii="微软雅黑" w:eastAsia="微软雅黑" w:hAnsi="微软雅黑" w:hint="eastAsia"/>
+                <w:sz w:val="16"/>
+                <w:szCs w:val="16"/>
+              </w:rPr>
+              <w:t>--通知</w:t>
+            </w:r>
+            <w:proofErr w:type="gramStart"/>
+            <w:r>
+              <w:rPr>
+                <w:rFonts w:ascii="微软雅黑" w:eastAsia="微软雅黑" w:hAnsi="微软雅黑" w:hint="eastAsia"/>
+                <w:sz w:val="16"/>
+                <w:szCs w:val="16"/>
+              </w:rPr>
+              <w:t>类完成</w:t>
+            </w:r>
+            <w:proofErr w:type="gramEnd"/>
+            <w:r>
+              <w:rPr>
+                <w:rFonts w:ascii="微软雅黑" w:eastAsia="微软雅黑" w:hAnsi="微软雅黑" w:hint="eastAsia"/>
+                <w:sz w:val="16"/>
+                <w:szCs w:val="16"/>
+              </w:rPr>
+              <w:t>消息</w:t>
             </w:r>
           </w:p>
           <w:p>
@@ -727,7 +1003,25 @@
                 <w:sz w:val="16"/>
                 <w:szCs w:val="16"/>
               </w:rPr>
-              <w:t>（调用后相应人员之前通知消息状态为已完成）</w:t>
+              <w:t>（调用</w:t>
+            </w:r>
+            <w:proofErr w:type="gramStart"/>
+            <w:r>
+              <w:rPr>
+                <w:rFonts w:ascii="微软雅黑" w:eastAsia="微软雅黑" w:hAnsi="微软雅黑" w:hint="eastAsia"/>
+                <w:sz w:val="16"/>
+                <w:szCs w:val="16"/>
+              </w:rPr>
+              <w:t>后相应</w:t>
+            </w:r>
+            <w:proofErr w:type="gramEnd"/>
+            <w:r>
+              <w:rPr>
+                <w:rFonts w:ascii="微软雅黑" w:eastAsia="微软雅黑" w:hAnsi="微软雅黑" w:hint="eastAsia"/>
+                <w:sz w:val="16"/>
+                <w:szCs w:val="16"/>
+              </w:rPr>
+              <w:t>人员之前通知消息状态为已完成）</w:t>
             </w:r>
           </w:p>
         </w:tc>
@@ -814,37 +1108,109 @@
         </w:rPr>
         <w:t>方式请求</w:t>
       </w:r>
+      <w:proofErr w:type="spellStart"/>
       <w:r>
         <w:rPr>
           <w:b/>
         </w:rPr>
         <w:t>WebAPI</w:t>
       </w:r>
-    </w:p>
-    <w:p>
-      <w:pPr>
-        <w:rPr>
-          <w:b/>
-        </w:rPr>
-      </w:pPr>
-      <w:r>
-        <w:rPr>
-          <w:b/>
-        </w:rPr>
-        <w:t xml:space="preserve">        function testsendAjax(self,type) {</w:t>
-      </w:r>
-    </w:p>
-    <w:p>
-      <w:pPr>
-        <w:rPr>
-          <w:b/>
-        </w:rPr>
-      </w:pPr>
-      <w:r>
-        <w:rPr>
-          <w:b/>
-        </w:rPr>
-        <w:t xml:space="preserve">            var rowData = exampleTable.row(exampleTable.cell(self.parentNode).index().row).data(); //</w:t>
+      <w:proofErr w:type="spellEnd"/>
+    </w:p>
+    <w:p>
+      <w:pPr>
+        <w:rPr>
+          <w:b/>
+        </w:rPr>
+      </w:pPr>
+      <w:r>
+        <w:rPr>
+          <w:b/>
+        </w:rPr>
+        <w:t xml:space="preserve">        </w:t>
+      </w:r>
+      <w:proofErr w:type="gramStart"/>
+      <w:r>
+        <w:rPr>
+          <w:b/>
+        </w:rPr>
+        <w:t>function</w:t>
+      </w:r>
+      <w:proofErr w:type="gramEnd"/>
+      <w:r>
+        <w:rPr>
+          <w:b/>
+        </w:rPr>
+        <w:t xml:space="preserve"> </w:t>
+      </w:r>
+      <w:proofErr w:type="spellStart"/>
+      <w:r>
+        <w:rPr>
+          <w:b/>
+        </w:rPr>
+        <w:t>testsendAjax</w:t>
+      </w:r>
+      <w:proofErr w:type="spellEnd"/>
+      <w:r>
+        <w:rPr>
+          <w:b/>
+        </w:rPr>
+        <w:t>(</w:t>
+      </w:r>
+      <w:proofErr w:type="spellStart"/>
+      <w:r>
+        <w:rPr>
+          <w:b/>
+        </w:rPr>
+        <w:t>self,type</w:t>
+      </w:r>
+      <w:proofErr w:type="spellEnd"/>
+      <w:r>
+        <w:rPr>
+          <w:b/>
+        </w:rPr>
+        <w:t>) {</w:t>
+      </w:r>
+    </w:p>
+    <w:p>
+      <w:pPr>
+        <w:rPr>
+          <w:b/>
+        </w:rPr>
+      </w:pPr>
+      <w:r>
+        <w:rPr>
+          <w:b/>
+        </w:rPr>
+        <w:t xml:space="preserve">            </w:t>
+      </w:r>
+      <w:proofErr w:type="spellStart"/>
+      <w:r>
+        <w:rPr>
+          <w:b/>
+        </w:rPr>
+        <w:t>var</w:t>
+      </w:r>
+      <w:proofErr w:type="spellEnd"/>
+      <w:r>
+        <w:rPr>
+          <w:b/>
+        </w:rPr>
+        <w:t xml:space="preserve"> </w:t>
+      </w:r>
+      <w:proofErr w:type="spellStart"/>
+      <w:r>
+        <w:rPr>
+          <w:b/>
+        </w:rPr>
+        <w:t>rowData</w:t>
+      </w:r>
+      <w:proofErr w:type="spellEnd"/>
+      <w:r>
+        <w:rPr>
+          <w:b/>
+        </w:rPr>
+        <w:t xml:space="preserve"> = exampleTable.row(exampleTable.cell(self.parentNode).index().row).data(); //</w:t>
       </w:r>
       <w:r>
         <w:rPr>
@@ -871,28 +1237,69 @@
         <w:rPr>
           <w:b/>
         </w:rPr>
-        <w:t xml:space="preserve">            var value = {</w:t>
-      </w:r>
-    </w:p>
-    <w:p>
-      <w:pPr>
-        <w:rPr>
-          <w:b/>
-        </w:rPr>
-      </w:pPr>
-      <w:r>
-        <w:rPr>
-          <w:b/>
-        </w:rPr>
-        <w:t xml:space="preserve">                'appname':</w:t>
+        <w:t xml:space="preserve">            </w:t>
+      </w:r>
+      <w:proofErr w:type="spellStart"/>
+      <w:proofErr w:type="gramStart"/>
+      <w:r>
+        <w:rPr>
+          <w:b/>
+        </w:rPr>
+        <w:t>var</w:t>
+      </w:r>
+      <w:proofErr w:type="spellEnd"/>
+      <w:proofErr w:type="gramEnd"/>
+      <w:r>
+        <w:rPr>
+          <w:b/>
+        </w:rPr>
+        <w:t xml:space="preserve"> value = {</w:t>
+      </w:r>
+    </w:p>
+    <w:p>
+      <w:pPr>
+        <w:rPr>
+          <w:b/>
+        </w:rPr>
+      </w:pPr>
+      <w:r>
+        <w:rPr>
+          <w:b/>
+        </w:rPr>
+        <w:t xml:space="preserve">                '</w:t>
+      </w:r>
+      <w:proofErr w:type="spellStart"/>
+      <w:proofErr w:type="gramStart"/>
+      <w:r>
+        <w:rPr>
+          <w:b/>
+        </w:rPr>
+        <w:t>appname</w:t>
+      </w:r>
+      <w:proofErr w:type="spellEnd"/>
+      <w:proofErr w:type="gramEnd"/>
+      <w:r>
+        <w:rPr>
+          <w:b/>
+        </w:rPr>
+        <w:t>':</w:t>
       </w:r>
       <w:r>
         <w:rPr>
           <w:b/>
           <w:color w:val="FF0000"/>
         </w:rPr>
-        <w:t xml:space="preserve"> rowData.appname</w:t>
-      </w:r>
+        <w:t xml:space="preserve"> </w:t>
+      </w:r>
+      <w:proofErr w:type="spellStart"/>
+      <w:r>
+        <w:rPr>
+          <w:b/>
+          <w:color w:val="FF0000"/>
+        </w:rPr>
+        <w:t>rowData.appname</w:t>
+      </w:r>
+      <w:proofErr w:type="spellEnd"/>
       <w:r>
         <w:rPr>
           <w:b/>
@@ -910,7 +1317,23 @@
         <w:rPr>
           <w:b/>
         </w:rPr>
-        <w:t xml:space="preserve">                'sendtime': </w:t>
+        <w:t xml:space="preserve">                '</w:t>
+      </w:r>
+      <w:proofErr w:type="spellStart"/>
+      <w:proofErr w:type="gramStart"/>
+      <w:r>
+        <w:rPr>
+          <w:b/>
+        </w:rPr>
+        <w:t>sendtime</w:t>
+      </w:r>
+      <w:proofErr w:type="spellEnd"/>
+      <w:proofErr w:type="gramEnd"/>
+      <w:r>
+        <w:rPr>
+          <w:b/>
+        </w:rPr>
+        <w:t xml:space="preserve">': </w:t>
       </w:r>
       <w:r>
         <w:rPr>
@@ -936,8 +1359,25 @@
         <w:rPr>
           <w:b/>
         </w:rPr>
-        <w:t xml:space="preserve">                'msgbody': </w:t>
-      </w:r>
+        <w:t xml:space="preserve">                '</w:t>
+      </w:r>
+      <w:proofErr w:type="spellStart"/>
+      <w:proofErr w:type="gramStart"/>
+      <w:r>
+        <w:rPr>
+          <w:b/>
+        </w:rPr>
+        <w:t>msgbody</w:t>
+      </w:r>
+      <w:proofErr w:type="spellEnd"/>
+      <w:proofErr w:type="gramEnd"/>
+      <w:r>
+        <w:rPr>
+          <w:b/>
+        </w:rPr>
+        <w:t xml:space="preserve">': </w:t>
+      </w:r>
+      <w:proofErr w:type="spellStart"/>
       <w:r>
         <w:rPr>
           <w:b/>
@@ -945,6 +1385,7 @@
         </w:rPr>
         <w:t>rowData</w:t>
       </w:r>
+      <w:proofErr w:type="spellEnd"/>
     </w:p>
     <w:p>
       <w:pPr>
@@ -970,138 +1411,397 @@
           <w:b/>
         </w:rPr>
         <w:lastRenderedPageBreak/>
-        <w:t xml:space="preserve">            var postData = JSON.stringify(value);</w:t>
-      </w:r>
-    </w:p>
-    <w:p>
-      <w:pPr>
-        <w:rPr>
-          <w:b/>
-        </w:rPr>
-      </w:pPr>
-      <w:r>
-        <w:rPr>
-          <w:b/>
-        </w:rPr>
-        <w:t xml:space="preserve">            $.ajax({</w:t>
-      </w:r>
-    </w:p>
-    <w:p>
-      <w:pPr>
-        <w:rPr>
-          <w:b/>
-        </w:rPr>
-      </w:pPr>
-      <w:r>
-        <w:rPr>
-          <w:b/>
-        </w:rPr>
-        <w:t xml:space="preserve">                    type: "POST",</w:t>
-      </w:r>
-    </w:p>
-    <w:p>
-      <w:pPr>
-        <w:rPr>
-          <w:b/>
-        </w:rPr>
-      </w:pPr>
-      <w:r>
-        <w:rPr>
-          <w:b/>
-        </w:rPr>
-        <w:t xml:space="preserve">                    contentType: "application/json;charset=utf-8",</w:t>
-      </w:r>
-    </w:p>
-    <w:p>
-      <w:pPr>
-        <w:rPr>
-          <w:b/>
-        </w:rPr>
-      </w:pPr>
-      <w:r>
-        <w:rPr>
-          <w:b/>
-        </w:rPr>
-        <w:t xml:space="preserve">                    url: "</w:t>
+        <w:t xml:space="preserve">            </w:t>
+      </w:r>
+      <w:proofErr w:type="spellStart"/>
+      <w:proofErr w:type="gramStart"/>
+      <w:r>
+        <w:rPr>
+          <w:b/>
+        </w:rPr>
+        <w:t>var</w:t>
+      </w:r>
+      <w:proofErr w:type="spellEnd"/>
+      <w:proofErr w:type="gramEnd"/>
+      <w:r>
+        <w:rPr>
+          <w:b/>
+        </w:rPr>
+        <w:t xml:space="preserve"> </w:t>
+      </w:r>
+      <w:proofErr w:type="spellStart"/>
+      <w:r>
+        <w:rPr>
+          <w:b/>
+        </w:rPr>
+        <w:t>postData</w:t>
+      </w:r>
+      <w:proofErr w:type="spellEnd"/>
+      <w:r>
+        <w:rPr>
+          <w:b/>
+        </w:rPr>
+        <w:t xml:space="preserve"> = </w:t>
+      </w:r>
+      <w:proofErr w:type="spellStart"/>
+      <w:r>
+        <w:rPr>
+          <w:b/>
+        </w:rPr>
+        <w:t>JSON.stringify</w:t>
+      </w:r>
+      <w:proofErr w:type="spellEnd"/>
+      <w:r>
+        <w:rPr>
+          <w:b/>
+        </w:rPr>
+        <w:t>(value);</w:t>
+      </w:r>
+    </w:p>
+    <w:p>
+      <w:pPr>
+        <w:rPr>
+          <w:b/>
+        </w:rPr>
+      </w:pPr>
+      <w:r>
+        <w:rPr>
+          <w:b/>
+        </w:rPr>
+        <w:t xml:space="preserve">            $.</w:t>
+      </w:r>
+      <w:proofErr w:type="spellStart"/>
+      <w:proofErr w:type="gramStart"/>
+      <w:r>
+        <w:rPr>
+          <w:b/>
+        </w:rPr>
+        <w:t>ajax</w:t>
+      </w:r>
+      <w:proofErr w:type="spellEnd"/>
+      <w:r>
+        <w:rPr>
+          <w:b/>
+        </w:rPr>
+        <w:t>({</w:t>
+      </w:r>
+      <w:proofErr w:type="gramEnd"/>
+    </w:p>
+    <w:p>
+      <w:pPr>
+        <w:rPr>
+          <w:b/>
+        </w:rPr>
+      </w:pPr>
+      <w:r>
+        <w:rPr>
+          <w:b/>
+        </w:rPr>
+        <w:t xml:space="preserve">                    </w:t>
+      </w:r>
+      <w:proofErr w:type="gramStart"/>
+      <w:r>
+        <w:rPr>
+          <w:b/>
+        </w:rPr>
+        <w:t>type</w:t>
+      </w:r>
+      <w:proofErr w:type="gramEnd"/>
+      <w:r>
+        <w:rPr>
+          <w:b/>
+        </w:rPr>
+        <w:t>: "POST",</w:t>
+      </w:r>
+    </w:p>
+    <w:p>
+      <w:pPr>
+        <w:rPr>
+          <w:b/>
+        </w:rPr>
+      </w:pPr>
+      <w:r>
+        <w:rPr>
+          <w:b/>
+        </w:rPr>
+        <w:t xml:space="preserve">                    </w:t>
+      </w:r>
+      <w:proofErr w:type="spellStart"/>
+      <w:proofErr w:type="gramStart"/>
+      <w:r>
+        <w:rPr>
+          <w:b/>
+        </w:rPr>
+        <w:t>contentType</w:t>
+      </w:r>
+      <w:proofErr w:type="spellEnd"/>
+      <w:proofErr w:type="gramEnd"/>
+      <w:r>
+        <w:rPr>
+          <w:b/>
+        </w:rPr>
+        <w:t>: "application/</w:t>
+      </w:r>
+      <w:proofErr w:type="spellStart"/>
+      <w:r>
+        <w:rPr>
+          <w:b/>
+        </w:rPr>
+        <w:t>json;charset</w:t>
+      </w:r>
+      <w:proofErr w:type="spellEnd"/>
+      <w:r>
+        <w:rPr>
+          <w:b/>
+        </w:rPr>
+        <w:t>=utf-8",</w:t>
+      </w:r>
+    </w:p>
+    <w:p>
+      <w:pPr>
+        <w:rPr>
+          <w:b/>
+        </w:rPr>
+      </w:pPr>
+      <w:r>
+        <w:rPr>
+          <w:b/>
+        </w:rPr>
+        <w:t xml:space="preserve">                    </w:t>
+      </w:r>
+      <w:proofErr w:type="gramStart"/>
+      <w:r>
+        <w:rPr>
+          <w:b/>
+        </w:rPr>
+        <w:t>url</w:t>
+      </w:r>
+      <w:proofErr w:type="gramEnd"/>
+      <w:r>
+        <w:rPr>
+          <w:b/>
+        </w:rPr>
+        <w:t>: "</w:t>
       </w:r>
       <w:r>
         <w:rPr>
           <w:b/>
           <w:color w:val="FF0000"/>
         </w:rPr>
-        <w:t>@ViewBag.WebAPIBaseUrl</w:t>
-      </w:r>
-      <w:r>
-        <w:rPr>
-          <w:b/>
-        </w:rPr>
-        <w:t>" + "/SignMessage/UpdateSignMsg",</w:t>
-      </w:r>
-    </w:p>
-    <w:p>
-      <w:pPr>
-        <w:rPr>
-          <w:b/>
-        </w:rPr>
-      </w:pPr>
-      <w:r>
-        <w:rPr>
-          <w:b/>
-        </w:rPr>
-        <w:t xml:space="preserve">                    data: postData,</w:t>
-      </w:r>
-    </w:p>
-    <w:p>
-      <w:pPr>
-        <w:rPr>
-          <w:b/>
-        </w:rPr>
-      </w:pPr>
-      <w:r>
-        <w:rPr>
-          <w:b/>
-        </w:rPr>
-        <w:t xml:space="preserve">                    crossDomain: true,</w:t>
-      </w:r>
-    </w:p>
-    <w:p>
-      <w:pPr>
-        <w:rPr>
-          <w:b/>
-        </w:rPr>
-      </w:pPr>
-      <w:r>
-        <w:rPr>
-          <w:b/>
-        </w:rPr>
-        <w:t xml:space="preserve">                    dataType: "json",</w:t>
-      </w:r>
-    </w:p>
-    <w:p>
-      <w:pPr>
-        <w:rPr>
-          <w:b/>
-        </w:rPr>
-      </w:pPr>
-      <w:r>
-        <w:rPr>
-          <w:b/>
-        </w:rPr>
-        <w:t xml:space="preserve">                    //xhrFields: {</w:t>
-      </w:r>
-    </w:p>
-    <w:p>
-      <w:pPr>
-        <w:rPr>
-          <w:b/>
-        </w:rPr>
-      </w:pPr>
-      <w:r>
-        <w:rPr>
-          <w:b/>
-        </w:rPr>
-        <w:t xml:space="preserve">                    //    withCredentials:true</w:t>
-      </w:r>
+        <w:t>@</w:t>
+      </w:r>
+      <w:proofErr w:type="spellStart"/>
+      <w:r>
+        <w:rPr>
+          <w:b/>
+          <w:color w:val="FF0000"/>
+        </w:rPr>
+        <w:t>ViewBag.WebAPIBaseUrl</w:t>
+      </w:r>
+      <w:proofErr w:type="spellEnd"/>
+      <w:r>
+        <w:rPr>
+          <w:b/>
+        </w:rPr>
+        <w:t>" + "/</w:t>
+      </w:r>
+      <w:proofErr w:type="spellStart"/>
+      <w:r>
+        <w:rPr>
+          <w:b/>
+        </w:rPr>
+        <w:t>SignMessage</w:t>
+      </w:r>
+      <w:proofErr w:type="spellEnd"/>
+      <w:r>
+        <w:rPr>
+          <w:b/>
+        </w:rPr>
+        <w:t>/</w:t>
+      </w:r>
+      <w:proofErr w:type="spellStart"/>
+      <w:r>
+        <w:rPr>
+          <w:b/>
+        </w:rPr>
+        <w:t>UpdateSignMsg</w:t>
+      </w:r>
+      <w:proofErr w:type="spellEnd"/>
+      <w:r>
+        <w:rPr>
+          <w:b/>
+        </w:rPr>
+        <w:t>",</w:t>
+      </w:r>
+    </w:p>
+    <w:p>
+      <w:pPr>
+        <w:rPr>
+          <w:b/>
+        </w:rPr>
+      </w:pPr>
+      <w:r>
+        <w:rPr>
+          <w:b/>
+        </w:rPr>
+        <w:t xml:space="preserve">                    </w:t>
+      </w:r>
+      <w:proofErr w:type="gramStart"/>
+      <w:r>
+        <w:rPr>
+          <w:b/>
+        </w:rPr>
+        <w:t>data</w:t>
+      </w:r>
+      <w:proofErr w:type="gramEnd"/>
+      <w:r>
+        <w:rPr>
+          <w:b/>
+        </w:rPr>
+        <w:t xml:space="preserve">: </w:t>
+      </w:r>
+      <w:proofErr w:type="spellStart"/>
+      <w:r>
+        <w:rPr>
+          <w:b/>
+        </w:rPr>
+        <w:t>postData</w:t>
+      </w:r>
+      <w:proofErr w:type="spellEnd"/>
+      <w:r>
+        <w:rPr>
+          <w:b/>
+        </w:rPr>
+        <w:t>,</w:t>
+      </w:r>
+    </w:p>
+    <w:p>
+      <w:pPr>
+        <w:rPr>
+          <w:b/>
+        </w:rPr>
+      </w:pPr>
+      <w:r>
+        <w:rPr>
+          <w:b/>
+        </w:rPr>
+        <w:t xml:space="preserve">                    </w:t>
+      </w:r>
+      <w:proofErr w:type="spellStart"/>
+      <w:proofErr w:type="gramStart"/>
+      <w:r>
+        <w:rPr>
+          <w:b/>
+        </w:rPr>
+        <w:t>crossDomain</w:t>
+      </w:r>
+      <w:proofErr w:type="spellEnd"/>
+      <w:proofErr w:type="gramEnd"/>
+      <w:r>
+        <w:rPr>
+          <w:b/>
+        </w:rPr>
+        <w:t>: true,</w:t>
+      </w:r>
+    </w:p>
+    <w:p>
+      <w:pPr>
+        <w:rPr>
+          <w:b/>
+        </w:rPr>
+      </w:pPr>
+      <w:r>
+        <w:rPr>
+          <w:b/>
+        </w:rPr>
+        <w:t xml:space="preserve">                    </w:t>
+      </w:r>
+      <w:proofErr w:type="spellStart"/>
+      <w:proofErr w:type="gramStart"/>
+      <w:r>
+        <w:rPr>
+          <w:b/>
+        </w:rPr>
+        <w:t>dataType</w:t>
+      </w:r>
+      <w:proofErr w:type="spellEnd"/>
+      <w:proofErr w:type="gramEnd"/>
+      <w:r>
+        <w:rPr>
+          <w:b/>
+        </w:rPr>
+        <w:t>: "</w:t>
+      </w:r>
+      <w:proofErr w:type="spellStart"/>
+      <w:r>
+        <w:rPr>
+          <w:b/>
+        </w:rPr>
+        <w:t>json</w:t>
+      </w:r>
+      <w:proofErr w:type="spellEnd"/>
+      <w:r>
+        <w:rPr>
+          <w:b/>
+        </w:rPr>
+        <w:t>",</w:t>
+      </w:r>
+    </w:p>
+    <w:p>
+      <w:pPr>
+        <w:rPr>
+          <w:b/>
+        </w:rPr>
+      </w:pPr>
+      <w:r>
+        <w:rPr>
+          <w:b/>
+        </w:rPr>
+        <w:t xml:space="preserve">                    //</w:t>
+      </w:r>
+      <w:proofErr w:type="spellStart"/>
+      <w:r>
+        <w:rPr>
+          <w:b/>
+        </w:rPr>
+        <w:t>xhrFields</w:t>
+      </w:r>
+      <w:proofErr w:type="spellEnd"/>
+      <w:r>
+        <w:rPr>
+          <w:b/>
+        </w:rPr>
+        <w:t>: {</w:t>
+      </w:r>
+    </w:p>
+    <w:p>
+      <w:pPr>
+        <w:rPr>
+          <w:b/>
+        </w:rPr>
+      </w:pPr>
+      <w:r>
+        <w:rPr>
+          <w:b/>
+        </w:rPr>
+        <w:t xml:space="preserve">                    //    </w:t>
+      </w:r>
+      <w:proofErr w:type="spellStart"/>
+      <w:r>
+        <w:rPr>
+          <w:b/>
+        </w:rPr>
+        <w:t>withCredentials</w:t>
+      </w:r>
+      <w:proofErr w:type="gramStart"/>
+      <w:r>
+        <w:rPr>
+          <w:b/>
+        </w:rPr>
+        <w:t>:true</w:t>
+      </w:r>
+      <w:proofErr w:type="spellEnd"/>
+      <w:proofErr w:type="gramEnd"/>
     </w:p>
     <w:p>
       <w:pPr>
@@ -1133,7 +1833,37 @@
         <w:rPr>
           <w:b/>
         </w:rPr>
-        <w:t xml:space="preserve">                    beforeSend: function (XMLHttpRequest) {</w:t>
+        <w:t xml:space="preserve">                    </w:t>
+      </w:r>
+      <w:proofErr w:type="spellStart"/>
+      <w:proofErr w:type="gramStart"/>
+      <w:r>
+        <w:rPr>
+          <w:b/>
+        </w:rPr>
+        <w:t>beforeSend</w:t>
+      </w:r>
+      <w:proofErr w:type="spellEnd"/>
+      <w:proofErr w:type="gramEnd"/>
+      <w:r>
+        <w:rPr>
+          <w:b/>
+        </w:rPr>
+        <w:t>: function (</w:t>
+      </w:r>
+      <w:proofErr w:type="spellStart"/>
+      <w:r>
+        <w:rPr>
+          <w:b/>
+        </w:rPr>
+        <w:t>XMLHttpRequest</w:t>
+      </w:r>
+      <w:proofErr w:type="spellEnd"/>
+      <w:r>
+        <w:rPr>
+          <w:b/>
+        </w:rPr>
+        <w:t>) {</w:t>
       </w:r>
     </w:p>
     <w:p>
@@ -1154,7 +1884,48 @@
           <w:b/>
           <w:color w:val="FF0000"/>
         </w:rPr>
-        <w:t xml:space="preserve"> XMLHttpRequest.setRequestHeader("Authorization", "@ViewBag.WebAPICallAuth");</w:t>
+        <w:t xml:space="preserve"> </w:t>
+      </w:r>
+      <w:proofErr w:type="spellStart"/>
+      <w:proofErr w:type="gramStart"/>
+      <w:r>
+        <w:rPr>
+          <w:b/>
+          <w:color w:val="FF0000"/>
+        </w:rPr>
+        <w:t>XMLHttpRequest.setRequestHeader</w:t>
+      </w:r>
+      <w:proofErr w:type="spellEnd"/>
+      <w:r>
+        <w:rPr>
+          <w:b/>
+          <w:color w:val="FF0000"/>
+        </w:rPr>
+        <w:t>(</w:t>
+      </w:r>
+      <w:proofErr w:type="gramEnd"/>
+      <w:r>
+        <w:rPr>
+          <w:b/>
+          <w:color w:val="FF0000"/>
+        </w:rPr>
+        <w:t>"Authorization", "@</w:t>
+      </w:r>
+      <w:proofErr w:type="spellStart"/>
+      <w:r>
+        <w:rPr>
+          <w:b/>
+          <w:color w:val="FF0000"/>
+        </w:rPr>
+        <w:t>ViewBag.WebAPICallAuth</w:t>
+      </w:r>
+      <w:proofErr w:type="spellEnd"/>
+      <w:r>
+        <w:rPr>
+          <w:b/>
+          <w:color w:val="FF0000"/>
+        </w:rPr>
+        <w:t>");</w:t>
       </w:r>
     </w:p>
     <w:p>
@@ -1193,59 +1964,153 @@
         <w:rPr>
           <w:b/>
         </w:rPr>
-        <w:t xml:space="preserve">                    success: function (data) {</w:t>
-      </w:r>
-    </w:p>
-    <w:p>
-      <w:pPr>
-        <w:rPr>
-          <w:b/>
-        </w:rPr>
-      </w:pPr>
-      <w:r>
-        <w:rPr>
-          <w:b/>
-        </w:rPr>
-        <w:t xml:space="preserve">                        if (data.success) {</w:t>
-      </w:r>
-    </w:p>
-    <w:p>
-      <w:pPr>
-        <w:rPr>
-          <w:b/>
-        </w:rPr>
-      </w:pPr>
-      <w:r>
-        <w:rPr>
-          <w:b/>
-        </w:rPr>
-        <w:t xml:space="preserve">                            //reloadTables()</w:t>
-      </w:r>
-    </w:p>
-    <w:p>
-      <w:pPr>
-        <w:rPr>
-          <w:b/>
-        </w:rPr>
-      </w:pPr>
-      <w:r>
-        <w:rPr>
-          <w:b/>
-        </w:rPr>
-        <w:t xml:space="preserve">                            //layer.closeAll();</w:t>
-      </w:r>
-    </w:p>
-    <w:p>
-      <w:pPr>
-        <w:rPr>
-          <w:b/>
-        </w:rPr>
-      </w:pPr>
-      <w:r>
-        <w:rPr>
-          <w:b/>
-        </w:rPr>
-        <w:t xml:space="preserve">                            layer.alert("</w:t>
+        <w:t xml:space="preserve">                    </w:t>
+      </w:r>
+      <w:proofErr w:type="gramStart"/>
+      <w:r>
+        <w:rPr>
+          <w:b/>
+        </w:rPr>
+        <w:t>success</w:t>
+      </w:r>
+      <w:proofErr w:type="gramEnd"/>
+      <w:r>
+        <w:rPr>
+          <w:b/>
+        </w:rPr>
+        <w:t>: function (data) {</w:t>
+      </w:r>
+    </w:p>
+    <w:p>
+      <w:pPr>
+        <w:rPr>
+          <w:b/>
+        </w:rPr>
+      </w:pPr>
+      <w:r>
+        <w:rPr>
+          <w:b/>
+        </w:rPr>
+        <w:t xml:space="preserve">                        </w:t>
+      </w:r>
+      <w:proofErr w:type="gramStart"/>
+      <w:r>
+        <w:rPr>
+          <w:b/>
+        </w:rPr>
+        <w:t>if</w:t>
+      </w:r>
+      <w:proofErr w:type="gramEnd"/>
+      <w:r>
+        <w:rPr>
+          <w:b/>
+        </w:rPr>
+        <w:t xml:space="preserve"> (</w:t>
+      </w:r>
+      <w:proofErr w:type="spellStart"/>
+      <w:r>
+        <w:rPr>
+          <w:b/>
+        </w:rPr>
+        <w:t>data.success</w:t>
+      </w:r>
+      <w:proofErr w:type="spellEnd"/>
+      <w:r>
+        <w:rPr>
+          <w:b/>
+        </w:rPr>
+        <w:t>) {</w:t>
+      </w:r>
+    </w:p>
+    <w:p>
+      <w:pPr>
+        <w:rPr>
+          <w:b/>
+        </w:rPr>
+      </w:pPr>
+      <w:r>
+        <w:rPr>
+          <w:b/>
+        </w:rPr>
+        <w:t xml:space="preserve">                            //</w:t>
+      </w:r>
+      <w:proofErr w:type="spellStart"/>
+      <w:proofErr w:type="gramStart"/>
+      <w:r>
+        <w:rPr>
+          <w:b/>
+        </w:rPr>
+        <w:t>reloadTables</w:t>
+      </w:r>
+      <w:proofErr w:type="spellEnd"/>
+      <w:r>
+        <w:rPr>
+          <w:b/>
+        </w:rPr>
+        <w:t>()</w:t>
+      </w:r>
+      <w:proofErr w:type="gramEnd"/>
+    </w:p>
+    <w:p>
+      <w:pPr>
+        <w:rPr>
+          <w:b/>
+        </w:rPr>
+      </w:pPr>
+      <w:r>
+        <w:rPr>
+          <w:b/>
+        </w:rPr>
+        <w:t xml:space="preserve">                            //</w:t>
+      </w:r>
+      <w:proofErr w:type="spellStart"/>
+      <w:proofErr w:type="gramStart"/>
+      <w:r>
+        <w:rPr>
+          <w:b/>
+        </w:rPr>
+        <w:t>layer.closeAll</w:t>
+      </w:r>
+      <w:proofErr w:type="spellEnd"/>
+      <w:r>
+        <w:rPr>
+          <w:b/>
+        </w:rPr>
+        <w:t>(</w:t>
+      </w:r>
+      <w:proofErr w:type="gramEnd"/>
+      <w:r>
+        <w:rPr>
+          <w:b/>
+        </w:rPr>
+        <w:t>);</w:t>
+      </w:r>
+    </w:p>
+    <w:p>
+      <w:pPr>
+        <w:rPr>
+          <w:b/>
+        </w:rPr>
+      </w:pPr>
+      <w:r>
+        <w:rPr>
+          <w:b/>
+        </w:rPr>
+        <w:t xml:space="preserve">                            </w:t>
+      </w:r>
+      <w:proofErr w:type="spellStart"/>
+      <w:r>
+        <w:rPr>
+          <w:b/>
+        </w:rPr>
+        <w:t>layer.alert</w:t>
+      </w:r>
+      <w:proofErr w:type="spellEnd"/>
+      <w:r>
+        <w:rPr>
+          <w:b/>
+        </w:rPr>
+        <w:t>("</w:t>
       </w:r>
       <w:r>
         <w:rPr>
@@ -1284,20 +2149,48 @@
         <w:rPr>
           <w:b/>
         </w:rPr>
-        <w:t xml:space="preserve">                        else {</w:t>
-      </w:r>
-    </w:p>
-    <w:p>
-      <w:pPr>
-        <w:rPr>
-          <w:b/>
-        </w:rPr>
-      </w:pPr>
-      <w:r>
-        <w:rPr>
-          <w:b/>
-        </w:rPr>
-        <w:t xml:space="preserve">                            layer.alert("</w:t>
+        <w:t xml:space="preserve">                        </w:t>
+      </w:r>
+      <w:proofErr w:type="gramStart"/>
+      <w:r>
+        <w:rPr>
+          <w:b/>
+        </w:rPr>
+        <w:t>else</w:t>
+      </w:r>
+      <w:proofErr w:type="gramEnd"/>
+      <w:r>
+        <w:rPr>
+          <w:b/>
+        </w:rPr>
+        <w:t xml:space="preserve"> {</w:t>
+      </w:r>
+    </w:p>
+    <w:p>
+      <w:pPr>
+        <w:rPr>
+          <w:b/>
+        </w:rPr>
+      </w:pPr>
+      <w:r>
+        <w:rPr>
+          <w:b/>
+        </w:rPr>
+        <w:t xml:space="preserve">                            </w:t>
+      </w:r>
+      <w:proofErr w:type="spellStart"/>
+      <w:r>
+        <w:rPr>
+          <w:b/>
+        </w:rPr>
+        <w:t>layer.alert</w:t>
+      </w:r>
+      <w:proofErr w:type="spellEnd"/>
+      <w:r>
+        <w:rPr>
+          <w:b/>
+        </w:rPr>
+        <w:t>("</w:t>
       </w:r>
       <w:r>
         <w:rPr>
@@ -1410,7 +2303,23 @@
           <w:b/>
           <w:color w:val="FF0000"/>
         </w:rPr>
-        <w:t xml:space="preserve">@ViewBag.WebAPIBaseUrl </w:t>
+        <w:t>@</w:t>
+      </w:r>
+      <w:proofErr w:type="spellStart"/>
+      <w:r>
+        <w:rPr>
+          <w:b/>
+          <w:color w:val="FF0000"/>
+        </w:rPr>
+        <w:t>ViewBag.WebAPIBaseUrl</w:t>
+      </w:r>
+      <w:proofErr w:type="spellEnd"/>
+      <w:r>
+        <w:rPr>
+          <w:b/>
+          <w:color w:val="FF0000"/>
+        </w:rPr>
+        <w:t xml:space="preserve"> </w:t>
       </w:r>
       <w:r>
         <w:rPr>
@@ -1448,8 +2357,17 @@
           <w:b/>
           <w:color w:val="FF0000"/>
         </w:rPr>
-        <w:t>@ViewBag.WebAPICallAuth</w:t>
-      </w:r>
+        <w:t>@</w:t>
+      </w:r>
+      <w:proofErr w:type="spellStart"/>
+      <w:r>
+        <w:rPr>
+          <w:b/>
+          <w:color w:val="FF0000"/>
+        </w:rPr>
+        <w:t>ViewBag.WebAPICallAuth</w:t>
+      </w:r>
+      <w:proofErr w:type="spellEnd"/>
       <w:r>
         <w:rPr>
           <w:rFonts w:hint="eastAsia"/>
@@ -1543,6 +2461,7 @@
           <w:szCs w:val="19"/>
         </w:rPr>
       </w:pPr>
+      <w:proofErr w:type="gramStart"/>
       <w:r>
         <w:rPr>
           <w:rFonts w:ascii="新宋体" w:hAnsi="新宋体" w:cs="新宋体"/>
@@ -1553,6 +2472,7 @@
         </w:rPr>
         <w:t>try</w:t>
       </w:r>
+      <w:proofErr w:type="gramEnd"/>
     </w:p>
     <w:p>
       <w:pPr>
@@ -1603,6 +2523,8 @@
         </w:rPr>
         <w:t xml:space="preserve">                </w:t>
       </w:r>
+      <w:proofErr w:type="spellStart"/>
+      <w:proofErr w:type="gramStart"/>
       <w:r>
         <w:rPr>
           <w:rFonts w:ascii="新宋体" w:hAnsi="新宋体" w:cs="新宋体"/>
@@ -1613,15 +2535,61 @@
         </w:rPr>
         <w:t>var</w:t>
       </w:r>
-      <w:r>
-        <w:rPr>
-          <w:rFonts w:ascii="新宋体" w:hAnsi="新宋体" w:cs="新宋体"/>
-          <w:color w:val="000000"/>
-          <w:kern w:val="0"/>
-          <w:sz w:val="19"/>
-          <w:szCs w:val="19"/>
-        </w:rPr>
-        <w:t xml:space="preserve"> postPath = re.postPath;</w:t>
+      <w:proofErr w:type="spellEnd"/>
+      <w:proofErr w:type="gramEnd"/>
+      <w:r>
+        <w:rPr>
+          <w:rFonts w:ascii="新宋体" w:hAnsi="新宋体" w:cs="新宋体"/>
+          <w:color w:val="000000"/>
+          <w:kern w:val="0"/>
+          <w:sz w:val="19"/>
+          <w:szCs w:val="19"/>
+        </w:rPr>
+        <w:t xml:space="preserve"> </w:t>
+      </w:r>
+      <w:proofErr w:type="spellStart"/>
+      <w:r>
+        <w:rPr>
+          <w:rFonts w:ascii="新宋体" w:hAnsi="新宋体" w:cs="新宋体"/>
+          <w:color w:val="000000"/>
+          <w:kern w:val="0"/>
+          <w:sz w:val="19"/>
+          <w:szCs w:val="19"/>
+        </w:rPr>
+        <w:t>postPath</w:t>
+      </w:r>
+      <w:proofErr w:type="spellEnd"/>
+      <w:r>
+        <w:rPr>
+          <w:rFonts w:ascii="新宋体" w:hAnsi="新宋体" w:cs="新宋体"/>
+          <w:color w:val="000000"/>
+          <w:kern w:val="0"/>
+          <w:sz w:val="19"/>
+          <w:szCs w:val="19"/>
+        </w:rPr>
+        <w:t xml:space="preserve"> = </w:t>
+      </w:r>
+      <w:proofErr w:type="spellStart"/>
+      <w:r>
+        <w:rPr>
+          <w:rFonts w:ascii="新宋体" w:hAnsi="新宋体" w:cs="新宋体"/>
+          <w:color w:val="000000"/>
+          <w:kern w:val="0"/>
+          <w:sz w:val="19"/>
+          <w:szCs w:val="19"/>
+        </w:rPr>
+        <w:t>re.postPath</w:t>
+      </w:r>
+      <w:proofErr w:type="spellEnd"/>
+      <w:r>
+        <w:rPr>
+          <w:rFonts w:ascii="新宋体" w:hAnsi="新宋体" w:cs="新宋体"/>
+          <w:color w:val="000000"/>
+          <w:kern w:val="0"/>
+          <w:sz w:val="19"/>
+          <w:szCs w:val="19"/>
+        </w:rPr>
+        <w:t>;</w:t>
       </w:r>
     </w:p>
     <w:p>
@@ -1648,6 +2616,8 @@
         </w:rPr>
         <w:t xml:space="preserve">                </w:t>
       </w:r>
+      <w:proofErr w:type="spellStart"/>
+      <w:proofErr w:type="gramStart"/>
       <w:r>
         <w:rPr>
           <w:rFonts w:ascii="新宋体" w:hAnsi="新宋体" w:cs="新宋体"/>
@@ -1658,15 +2628,39 @@
         </w:rPr>
         <w:t>var</w:t>
       </w:r>
-      <w:r>
-        <w:rPr>
-          <w:rFonts w:ascii="新宋体" w:hAnsi="新宋体" w:cs="新宋体"/>
-          <w:color w:val="000000"/>
-          <w:kern w:val="0"/>
-          <w:sz w:val="19"/>
-          <w:szCs w:val="19"/>
-        </w:rPr>
-        <w:t xml:space="preserve"> postData = Newtonsoft.Json.JsonConvert.DeserializeObject&lt;SignMessageSendDto&gt;(re.dto);</w:t>
+      <w:proofErr w:type="spellEnd"/>
+      <w:proofErr w:type="gramEnd"/>
+      <w:r>
+        <w:rPr>
+          <w:rFonts w:ascii="新宋体" w:hAnsi="新宋体" w:cs="新宋体"/>
+          <w:color w:val="000000"/>
+          <w:kern w:val="0"/>
+          <w:sz w:val="19"/>
+          <w:szCs w:val="19"/>
+        </w:rPr>
+        <w:t xml:space="preserve"> </w:t>
+      </w:r>
+      <w:proofErr w:type="spellStart"/>
+      <w:r>
+        <w:rPr>
+          <w:rFonts w:ascii="新宋体" w:hAnsi="新宋体" w:cs="新宋体"/>
+          <w:color w:val="000000"/>
+          <w:kern w:val="0"/>
+          <w:sz w:val="19"/>
+          <w:szCs w:val="19"/>
+        </w:rPr>
+        <w:t>postData</w:t>
+      </w:r>
+      <w:proofErr w:type="spellEnd"/>
+      <w:r>
+        <w:rPr>
+          <w:rFonts w:ascii="新宋体" w:hAnsi="新宋体" w:cs="新宋体"/>
+          <w:color w:val="000000"/>
+          <w:kern w:val="0"/>
+          <w:sz w:val="19"/>
+          <w:szCs w:val="19"/>
+        </w:rPr>
+        <w:t xml:space="preserve"> = Newtonsoft.Json.JsonConvert.DeserializeObject&lt;SignMessageSendDto&gt;(re.dto);</w:t>
       </w:r>
     </w:p>
     <w:p>
@@ -1691,7 +2685,51 @@
           <w:sz w:val="19"/>
           <w:szCs w:val="19"/>
         </w:rPr>
-        <w:t xml:space="preserve">                postData.sendtime = DateTime.Now;</w:t>
+        <w:t xml:space="preserve">                </w:t>
+      </w:r>
+      <w:proofErr w:type="spellStart"/>
+      <w:r>
+        <w:rPr>
+          <w:rFonts w:ascii="新宋体" w:hAnsi="新宋体" w:cs="新宋体"/>
+          <w:color w:val="000000"/>
+          <w:kern w:val="0"/>
+          <w:sz w:val="19"/>
+          <w:szCs w:val="19"/>
+        </w:rPr>
+        <w:t>postData.sendtime</w:t>
+      </w:r>
+      <w:proofErr w:type="spellEnd"/>
+      <w:r>
+        <w:rPr>
+          <w:rFonts w:ascii="新宋体" w:hAnsi="新宋体" w:cs="新宋体"/>
+          <w:color w:val="000000"/>
+          <w:kern w:val="0"/>
+          <w:sz w:val="19"/>
+          <w:szCs w:val="19"/>
+        </w:rPr>
+        <w:t xml:space="preserve"> = </w:t>
+      </w:r>
+      <w:proofErr w:type="spellStart"/>
+      <w:r>
+        <w:rPr>
+          <w:rFonts w:ascii="新宋体" w:hAnsi="新宋体" w:cs="新宋体"/>
+          <w:color w:val="000000"/>
+          <w:kern w:val="0"/>
+          <w:sz w:val="19"/>
+          <w:szCs w:val="19"/>
+        </w:rPr>
+        <w:t>DateTime.Now</w:t>
+      </w:r>
+      <w:proofErr w:type="spellEnd"/>
+      <w:r>
+        <w:rPr>
+          <w:rFonts w:ascii="新宋体" w:hAnsi="新宋体" w:cs="新宋体"/>
+          <w:color w:val="000000"/>
+          <w:kern w:val="0"/>
+          <w:sz w:val="19"/>
+          <w:szCs w:val="19"/>
+        </w:rPr>
+        <w:t>;</w:t>
       </w:r>
     </w:p>
     <w:p>
@@ -1734,6 +2772,8 @@
         <w:lastRenderedPageBreak/>
         <w:t xml:space="preserve">                </w:t>
       </w:r>
+      <w:proofErr w:type="spellStart"/>
+      <w:proofErr w:type="gramStart"/>
       <w:r>
         <w:rPr>
           <w:rFonts w:ascii="新宋体" w:hAnsi="新宋体" w:cs="新宋体"/>
@@ -1744,15 +2784,105 @@
         </w:rPr>
         <w:t>var</w:t>
       </w:r>
-      <w:r>
-        <w:rPr>
-          <w:rFonts w:ascii="新宋体" w:hAnsi="新宋体" w:cs="新宋体"/>
-          <w:color w:val="000000"/>
-          <w:kern w:val="0"/>
-          <w:sz w:val="19"/>
-          <w:szCs w:val="19"/>
-        </w:rPr>
-        <w:t xml:space="preserve"> response = HttpClinetHelper.HttpPost(postPath, Newtonsoft.Json.JsonConvert.SerializeObject(postData));</w:t>
+      <w:proofErr w:type="spellEnd"/>
+      <w:proofErr w:type="gramEnd"/>
+      <w:r>
+        <w:rPr>
+          <w:rFonts w:ascii="新宋体" w:hAnsi="新宋体" w:cs="新宋体"/>
+          <w:color w:val="000000"/>
+          <w:kern w:val="0"/>
+          <w:sz w:val="19"/>
+          <w:szCs w:val="19"/>
+        </w:rPr>
+        <w:t xml:space="preserve"> response = </w:t>
+      </w:r>
+      <w:proofErr w:type="spellStart"/>
+      <w:r>
+        <w:rPr>
+          <w:rFonts w:ascii="新宋体" w:hAnsi="新宋体" w:cs="新宋体"/>
+          <w:color w:val="000000"/>
+          <w:kern w:val="0"/>
+          <w:sz w:val="19"/>
+          <w:szCs w:val="19"/>
+        </w:rPr>
+        <w:t>HttpClinetHelper.HttpPost</w:t>
+      </w:r>
+      <w:proofErr w:type="spellEnd"/>
+      <w:r>
+        <w:rPr>
+          <w:rFonts w:ascii="新宋体" w:hAnsi="新宋体" w:cs="新宋体"/>
+          <w:color w:val="000000"/>
+          <w:kern w:val="0"/>
+          <w:sz w:val="19"/>
+          <w:szCs w:val="19"/>
+        </w:rPr>
+        <w:t>(</w:t>
+      </w:r>
+      <w:proofErr w:type="spellStart"/>
+      <w:r>
+        <w:rPr>
+          <w:rFonts w:ascii="新宋体" w:hAnsi="新宋体" w:cs="新宋体"/>
+          <w:color w:val="000000"/>
+          <w:kern w:val="0"/>
+          <w:sz w:val="19"/>
+          <w:szCs w:val="19"/>
+        </w:rPr>
+        <w:t>postPath</w:t>
+      </w:r>
+      <w:proofErr w:type="spellEnd"/>
+      <w:r>
+        <w:rPr>
+          <w:rFonts w:ascii="新宋体" w:hAnsi="新宋体" w:cs="新宋体"/>
+          <w:color w:val="000000"/>
+          <w:kern w:val="0"/>
+          <w:sz w:val="19"/>
+          <w:szCs w:val="19"/>
+        </w:rPr>
+        <w:t xml:space="preserve">, </w:t>
+      </w:r>
+      <w:proofErr w:type="spellStart"/>
+      <w:r>
+        <w:rPr>
+          <w:rFonts w:ascii="新宋体" w:hAnsi="新宋体" w:cs="新宋体"/>
+          <w:color w:val="000000"/>
+          <w:kern w:val="0"/>
+          <w:sz w:val="19"/>
+          <w:szCs w:val="19"/>
+        </w:rPr>
+        <w:t>Newtonsoft.Json.JsonConvert.SerializeObject</w:t>
+      </w:r>
+      <w:proofErr w:type="spellEnd"/>
+      <w:r>
+        <w:rPr>
+          <w:rFonts w:ascii="新宋体" w:hAnsi="新宋体" w:cs="新宋体"/>
+          <w:color w:val="000000"/>
+          <w:kern w:val="0"/>
+          <w:sz w:val="19"/>
+          <w:szCs w:val="19"/>
+        </w:rPr>
+        <w:t>(</w:t>
+      </w:r>
+      <w:proofErr w:type="spellStart"/>
+      <w:r>
+        <w:rPr>
+          <w:rFonts w:ascii="新宋体" w:hAnsi="新宋体" w:cs="新宋体"/>
+          <w:color w:val="000000"/>
+          <w:kern w:val="0"/>
+          <w:sz w:val="19"/>
+          <w:szCs w:val="19"/>
+        </w:rPr>
+        <w:t>postData</w:t>
+      </w:r>
+      <w:proofErr w:type="spellEnd"/>
+      <w:r>
+        <w:rPr>
+          <w:rFonts w:ascii="新宋体" w:hAnsi="新宋体" w:cs="新宋体"/>
+          <w:color w:val="000000"/>
+          <w:kern w:val="0"/>
+          <w:sz w:val="19"/>
+          <w:szCs w:val="19"/>
+        </w:rPr>
+        <w:t>));</w:t>
       </w:r>
     </w:p>
     <w:p>
@@ -1809,6 +2939,7 @@
         </w:rPr>
         <w:t xml:space="preserve">                </w:t>
       </w:r>
+      <w:proofErr w:type="gramStart"/>
       <w:r>
         <w:rPr>
           <w:rFonts w:ascii="新宋体" w:hAnsi="新宋体" w:cs="新宋体"/>
@@ -1819,6 +2950,7 @@
         </w:rPr>
         <w:t>if</w:t>
       </w:r>
+      <w:proofErr w:type="gramEnd"/>
       <w:r>
         <w:rPr>
           <w:rFonts w:ascii="新宋体" w:hAnsi="新宋体" w:cs="新宋体"/>
@@ -1899,6 +3031,7 @@
         </w:rPr>
         <w:t xml:space="preserve">                    </w:t>
       </w:r>
+      <w:proofErr w:type="gramStart"/>
       <w:r>
         <w:rPr>
           <w:rFonts w:ascii="新宋体" w:hAnsi="新宋体" w:cs="新宋体"/>
@@ -1909,6 +3042,7 @@
         </w:rPr>
         <w:t>return</w:t>
       </w:r>
+      <w:proofErr w:type="gramEnd"/>
       <w:r>
         <w:rPr>
           <w:rFonts w:ascii="新宋体" w:hAnsi="新宋体" w:cs="新宋体"/>
@@ -1937,7 +3071,29 @@
           <w:sz w:val="19"/>
           <w:szCs w:val="19"/>
         </w:rPr>
-        <w:t xml:space="preserve"> BizResult&lt;</w:t>
+        <w:t xml:space="preserve"> </w:t>
+      </w:r>
+      <w:proofErr w:type="spellStart"/>
+      <w:r>
+        <w:rPr>
+          <w:rFonts w:ascii="新宋体" w:hAnsi="新宋体" w:cs="新宋体"/>
+          <w:color w:val="000000"/>
+          <w:kern w:val="0"/>
+          <w:sz w:val="19"/>
+          <w:szCs w:val="19"/>
+        </w:rPr>
+        <w:t>BizResult</w:t>
+      </w:r>
+      <w:proofErr w:type="spellEnd"/>
+      <w:r>
+        <w:rPr>
+          <w:rFonts w:ascii="新宋体" w:hAnsi="新宋体" w:cs="新宋体"/>
+          <w:color w:val="000000"/>
+          <w:kern w:val="0"/>
+          <w:sz w:val="19"/>
+          <w:szCs w:val="19"/>
+        </w:rPr>
+        <w:t>&lt;</w:t>
       </w:r>
       <w:r>
         <w:rPr>
@@ -2052,7 +3208,29 @@
           <w:sz w:val="19"/>
           <w:szCs w:val="19"/>
         </w:rPr>
-        <w:t xml:space="preserve">                        Msg = </w:t>
+        <w:t xml:space="preserve">                        </w:t>
+      </w:r>
+      <w:proofErr w:type="spellStart"/>
+      <w:r>
+        <w:rPr>
+          <w:rFonts w:ascii="新宋体" w:hAnsi="新宋体" w:cs="新宋体"/>
+          <w:color w:val="000000"/>
+          <w:kern w:val="0"/>
+          <w:sz w:val="19"/>
+          <w:szCs w:val="19"/>
+        </w:rPr>
+        <w:t>Msg</w:t>
+      </w:r>
+      <w:proofErr w:type="spellEnd"/>
+      <w:r>
+        <w:rPr>
+          <w:rFonts w:ascii="新宋体" w:hAnsi="新宋体" w:cs="新宋体"/>
+          <w:color w:val="000000"/>
+          <w:kern w:val="0"/>
+          <w:sz w:val="19"/>
+          <w:szCs w:val="19"/>
+        </w:rPr>
+        <w:t xml:space="preserve"> = </w:t>
       </w:r>
       <w:r>
         <w:rPr>
@@ -2159,6 +3337,7 @@
         </w:rPr>
         <w:t xml:space="preserve">                </w:t>
       </w:r>
+      <w:proofErr w:type="gramStart"/>
       <w:r>
         <w:rPr>
           <w:rFonts w:ascii="新宋体" w:hAnsi="新宋体" w:cs="新宋体"/>
@@ -2169,6 +3348,7 @@
         </w:rPr>
         <w:t>else</w:t>
       </w:r>
+      <w:proofErr w:type="gramEnd"/>
     </w:p>
     <w:p>
       <w:pPr>
@@ -2219,6 +3399,8 @@
         </w:rPr>
         <w:t xml:space="preserve">                    </w:t>
       </w:r>
+      <w:proofErr w:type="spellStart"/>
+      <w:proofErr w:type="gramStart"/>
       <w:r>
         <w:rPr>
           <w:rFonts w:ascii="新宋体" w:hAnsi="新宋体" w:cs="新宋体"/>
@@ -2229,15 +3411,39 @@
         </w:rPr>
         <w:t>var</w:t>
       </w:r>
-      <w:r>
-        <w:rPr>
-          <w:rFonts w:ascii="新宋体" w:hAnsi="新宋体" w:cs="新宋体"/>
-          <w:color w:val="000000"/>
-          <w:kern w:val="0"/>
-          <w:sz w:val="19"/>
-          <w:szCs w:val="19"/>
-        </w:rPr>
-        <w:t xml:space="preserve"> returnD = Newtonsoft.Json.JsonConvert.DeserializeObject&lt;BizResult&lt;List&lt;SignMessageBox&gt;&gt;&gt;(response);</w:t>
+      <w:proofErr w:type="spellEnd"/>
+      <w:proofErr w:type="gramEnd"/>
+      <w:r>
+        <w:rPr>
+          <w:rFonts w:ascii="新宋体" w:hAnsi="新宋体" w:cs="新宋体"/>
+          <w:color w:val="000000"/>
+          <w:kern w:val="0"/>
+          <w:sz w:val="19"/>
+          <w:szCs w:val="19"/>
+        </w:rPr>
+        <w:t xml:space="preserve"> </w:t>
+      </w:r>
+      <w:proofErr w:type="spellStart"/>
+      <w:r>
+        <w:rPr>
+          <w:rFonts w:ascii="新宋体" w:hAnsi="新宋体" w:cs="新宋体"/>
+          <w:color w:val="000000"/>
+          <w:kern w:val="0"/>
+          <w:sz w:val="19"/>
+          <w:szCs w:val="19"/>
+        </w:rPr>
+        <w:t>returnD</w:t>
+      </w:r>
+      <w:proofErr w:type="spellEnd"/>
+      <w:r>
+        <w:rPr>
+          <w:rFonts w:ascii="新宋体" w:hAnsi="新宋体" w:cs="新宋体"/>
+          <w:color w:val="000000"/>
+          <w:kern w:val="0"/>
+          <w:sz w:val="19"/>
+          <w:szCs w:val="19"/>
+        </w:rPr>
+        <w:t xml:space="preserve"> = Newtonsoft.Json.JsonConvert.DeserializeObject&lt;BizResult&lt;List&lt;SignMessageBox&gt;&gt;&gt;(response);</w:t>
       </w:r>
     </w:p>
     <w:p>
@@ -2304,6 +3510,7 @@
         </w:rPr>
         <w:t xml:space="preserve">                    </w:t>
       </w:r>
+      <w:proofErr w:type="gramStart"/>
       <w:r>
         <w:rPr>
           <w:rFonts w:ascii="新宋体" w:hAnsi="新宋体" w:cs="新宋体"/>
@@ -2314,6 +3521,7 @@
         </w:rPr>
         <w:t>return</w:t>
       </w:r>
+      <w:proofErr w:type="gramEnd"/>
       <w:r>
         <w:rPr>
           <w:rFonts w:ascii="新宋体" w:hAnsi="新宋体" w:cs="新宋体"/>
@@ -2342,7 +3550,29 @@
           <w:sz w:val="19"/>
           <w:szCs w:val="19"/>
         </w:rPr>
-        <w:t xml:space="preserve"> BizResult&lt;</w:t>
+        <w:t xml:space="preserve"> </w:t>
+      </w:r>
+      <w:proofErr w:type="spellStart"/>
+      <w:r>
+        <w:rPr>
+          <w:rFonts w:ascii="新宋体" w:hAnsi="新宋体" w:cs="新宋体"/>
+          <w:color w:val="000000"/>
+          <w:kern w:val="0"/>
+          <w:sz w:val="19"/>
+          <w:szCs w:val="19"/>
+        </w:rPr>
+        <w:t>BizResult</w:t>
+      </w:r>
+      <w:proofErr w:type="spellEnd"/>
+      <w:r>
+        <w:rPr>
+          <w:rFonts w:ascii="新宋体" w:hAnsi="新宋体" w:cs="新宋体"/>
+          <w:color w:val="000000"/>
+          <w:kern w:val="0"/>
+          <w:sz w:val="19"/>
+          <w:szCs w:val="19"/>
+        </w:rPr>
+        <w:t>&lt;</w:t>
       </w:r>
       <w:r>
         <w:rPr>
@@ -2412,7 +3642,29 @@
           <w:sz w:val="19"/>
           <w:szCs w:val="19"/>
         </w:rPr>
-        <w:t xml:space="preserve">                        Success =returnD.Success,</w:t>
+        <w:t xml:space="preserve">                        Success =</w:t>
+      </w:r>
+      <w:proofErr w:type="spellStart"/>
+      <w:r>
+        <w:rPr>
+          <w:rFonts w:ascii="新宋体" w:hAnsi="新宋体" w:cs="新宋体"/>
+          <w:color w:val="000000"/>
+          <w:kern w:val="0"/>
+          <w:sz w:val="19"/>
+          <w:szCs w:val="19"/>
+        </w:rPr>
+        <w:t>returnD.Success</w:t>
+      </w:r>
+      <w:proofErr w:type="spellEnd"/>
+      <w:r>
+        <w:rPr>
+          <w:rFonts w:ascii="新宋体" w:hAnsi="新宋体" w:cs="新宋体"/>
+          <w:color w:val="000000"/>
+          <w:kern w:val="0"/>
+          <w:sz w:val="19"/>
+          <w:szCs w:val="19"/>
+        </w:rPr>
+        <w:t>,</w:t>
       </w:r>
     </w:p>
     <w:p>
@@ -2437,8 +3689,42 @@
           <w:sz w:val="19"/>
           <w:szCs w:val="19"/>
         </w:rPr>
-        <w:t xml:space="preserve">                        Msg=returnD.Msg</w:t>
-      </w:r>
+        <w:t xml:space="preserve">                        </w:t>
+      </w:r>
+      <w:proofErr w:type="spellStart"/>
+      <w:r>
+        <w:rPr>
+          <w:rFonts w:ascii="新宋体" w:hAnsi="新宋体" w:cs="新宋体"/>
+          <w:color w:val="000000"/>
+          <w:kern w:val="0"/>
+          <w:sz w:val="19"/>
+          <w:szCs w:val="19"/>
+        </w:rPr>
+        <w:t>Msg</w:t>
+      </w:r>
+      <w:proofErr w:type="spellEnd"/>
+      <w:r>
+        <w:rPr>
+          <w:rFonts w:ascii="新宋体" w:hAnsi="新宋体" w:cs="新宋体"/>
+          <w:color w:val="000000"/>
+          <w:kern w:val="0"/>
+          <w:sz w:val="19"/>
+          <w:szCs w:val="19"/>
+        </w:rPr>
+        <w:t>=</w:t>
+      </w:r>
+      <w:proofErr w:type="spellStart"/>
+      <w:r>
+        <w:rPr>
+          <w:rFonts w:ascii="新宋体" w:hAnsi="新宋体" w:cs="新宋体"/>
+          <w:color w:val="000000"/>
+          <w:kern w:val="0"/>
+          <w:sz w:val="19"/>
+          <w:szCs w:val="19"/>
+        </w:rPr>
+        <w:t>returnD.Msg</w:t>
+      </w:r>
+      <w:proofErr w:type="spellEnd"/>
     </w:p>
     <w:p>
       <w:pPr>
@@ -2539,6 +3825,7 @@
         </w:rPr>
         <w:t xml:space="preserve">            </w:t>
       </w:r>
+      <w:proofErr w:type="gramStart"/>
       <w:r>
         <w:rPr>
           <w:rFonts w:ascii="新宋体" w:hAnsi="新宋体" w:cs="新宋体"/>
@@ -2549,6 +3836,7 @@
         </w:rPr>
         <w:t>catch</w:t>
       </w:r>
+      <w:proofErr w:type="gramEnd"/>
       <w:r>
         <w:rPr>
           <w:rFonts w:ascii="新宋体" w:hAnsi="新宋体" w:cs="新宋体"/>
@@ -2609,6 +3897,7 @@
         </w:rPr>
         <w:t xml:space="preserve">                </w:t>
       </w:r>
+      <w:proofErr w:type="gramStart"/>
       <w:r>
         <w:rPr>
           <w:rFonts w:ascii="新宋体" w:hAnsi="新宋体" w:cs="新宋体"/>
@@ -2619,6 +3908,7 @@
         </w:rPr>
         <w:t>return</w:t>
       </w:r>
+      <w:proofErr w:type="gramEnd"/>
       <w:r>
         <w:rPr>
           <w:rFonts w:ascii="新宋体" w:hAnsi="新宋体" w:cs="新宋体"/>
@@ -2647,7 +3937,29 @@
           <w:sz w:val="19"/>
           <w:szCs w:val="19"/>
         </w:rPr>
-        <w:t xml:space="preserve"> BizResult&lt;</w:t>
+        <w:t xml:space="preserve"> </w:t>
+      </w:r>
+      <w:proofErr w:type="spellStart"/>
+      <w:r>
+        <w:rPr>
+          <w:rFonts w:ascii="新宋体" w:hAnsi="新宋体" w:cs="新宋体"/>
+          <w:color w:val="000000"/>
+          <w:kern w:val="0"/>
+          <w:sz w:val="19"/>
+          <w:szCs w:val="19"/>
+        </w:rPr>
+        <w:t>BizResult</w:t>
+      </w:r>
+      <w:proofErr w:type="spellEnd"/>
+      <w:r>
+        <w:rPr>
+          <w:rFonts w:ascii="新宋体" w:hAnsi="新宋体" w:cs="新宋体"/>
+          <w:color w:val="000000"/>
+          <w:kern w:val="0"/>
+          <w:sz w:val="19"/>
+          <w:szCs w:val="19"/>
+        </w:rPr>
+        <w:t>&lt;</w:t>
       </w:r>
       <w:r>
         <w:rPr>
@@ -2762,8 +4074,42 @@
           <w:sz w:val="19"/>
           <w:szCs w:val="19"/>
         </w:rPr>
-        <w:t xml:space="preserve">                    Msg = ex.Message</w:t>
-      </w:r>
+        <w:t xml:space="preserve">                    </w:t>
+      </w:r>
+      <w:proofErr w:type="spellStart"/>
+      <w:r>
+        <w:rPr>
+          <w:rFonts w:ascii="新宋体" w:hAnsi="新宋体" w:cs="新宋体"/>
+          <w:color w:val="000000"/>
+          <w:kern w:val="0"/>
+          <w:sz w:val="19"/>
+          <w:szCs w:val="19"/>
+        </w:rPr>
+        <w:t>Msg</w:t>
+      </w:r>
+      <w:proofErr w:type="spellEnd"/>
+      <w:r>
+        <w:rPr>
+          <w:rFonts w:ascii="新宋体" w:hAnsi="新宋体" w:cs="新宋体"/>
+          <w:color w:val="000000"/>
+          <w:kern w:val="0"/>
+          <w:sz w:val="19"/>
+          <w:szCs w:val="19"/>
+        </w:rPr>
+        <w:t xml:space="preserve"> = </w:t>
+      </w:r>
+      <w:proofErr w:type="spellStart"/>
+      <w:r>
+        <w:rPr>
+          <w:rFonts w:ascii="新宋体" w:hAnsi="新宋体" w:cs="新宋体"/>
+          <w:color w:val="000000"/>
+          <w:kern w:val="0"/>
+          <w:sz w:val="19"/>
+          <w:szCs w:val="19"/>
+        </w:rPr>
+        <w:t>ex.Message</w:t>
+      </w:r>
+      <w:proofErr w:type="spellEnd"/>
     </w:p>
     <w:p>
       <w:pPr>
@@ -3073,9 +4419,11 @@
               </w:rPr>
               <w:t>以</w:t>
             </w:r>
+            <w:proofErr w:type="spellStart"/>
             <w:r>
               <w:t>jQuery</w:t>
             </w:r>
+            <w:proofErr w:type="spellEnd"/>
             <w:r>
               <w:rPr>
                 <w:rFonts w:ascii="宋体" w:eastAsia="宋体" w:hAnsi="宋体" w:cs="宋体" w:hint="eastAsia"/>
@@ -3237,9 +4585,11 @@
               </w:rPr>
               <w:t>引入</w:t>
             </w:r>
+            <w:proofErr w:type="spellStart"/>
             <w:r>
               <w:t>Util</w:t>
             </w:r>
+            <w:proofErr w:type="spellEnd"/>
             <w:r>
               <w:rPr>
                 <w:rFonts w:ascii="宋体" w:eastAsia="宋体" w:hAnsi="宋体" w:cs="宋体" w:hint="eastAsia"/>
@@ -3259,8 +4609,6 @@
             <w:r>
               <w:t>JSON.NET</w:t>
             </w:r>
-            <w:bookmarkStart w:id="0" w:name="_GoBack"/>
-            <w:bookmarkEnd w:id="0"/>
             <w:r>
               <w:br/>
               <w:t xml:space="preserve">2. </w:t>
@@ -3271,9 +4619,11 @@
               </w:rPr>
               <w:t>配置文件中增加</w:t>
             </w:r>
+            <w:proofErr w:type="spellStart"/>
             <w:r>
               <w:t>APIUrl,AppTokenString</w:t>
             </w:r>
+            <w:proofErr w:type="spellEnd"/>
             <w:r>
               <w:rPr>
                 <w:rFonts w:ascii="宋体" w:eastAsia="宋体" w:hAnsi="宋体" w:cs="宋体" w:hint="eastAsia"/>
@@ -3281,8 +4631,13 @@
               <w:t>中节点</w:t>
             </w:r>
             <w:r>
-              <w:t>. SettingConfig</w:t>
-            </w:r>
+              <w:t xml:space="preserve">. </w:t>
+            </w:r>
+            <w:proofErr w:type="spellStart"/>
+            <w:r>
+              <w:t>SettingConfig</w:t>
+            </w:r>
+            <w:proofErr w:type="spellEnd"/>
             <w:r>
               <w:rPr>
                 <w:rFonts w:ascii="宋体" w:eastAsia="宋体" w:hAnsi="宋体" w:cs="宋体" w:hint="eastAsia"/>
